--- a/SOURCE CODE DOCUMENTATION.docx
+++ b/SOURCE CODE DOCUMENTATION.docx
@@ -57,6 +57,61 @@
     <w:p>
       <w:pPr>
         <w:rPr>
+          <w:rFonts w:hint="default" w:ascii="Times New Roman" w:hAnsi="Times New Roman"/>
+          <w:sz w:val="24"/>
+          <w:szCs w:val="24"/>
+        </w:rPr>
+      </w:pPr>
+      <w:bookmarkStart w:id="0" w:name="_GoBack"/>
+      <w:bookmarkEnd w:id="0"/>
+      <w:r>
+        <w:rPr>
+          <w:rFonts w:hint="default" w:ascii="Times New Roman" w:hAnsi="Times New Roman"/>
+          <w:sz w:val="24"/>
+          <w:szCs w:val="24"/>
+        </w:rPr>
+        <w:t xml:space="preserve">     </w:t>
+      </w:r>
+    </w:p>
+    <w:p>
+      <w:pPr>
+        <w:rPr>
+          <w:rFonts w:hint="default" w:ascii="Times New Roman" w:hAnsi="Times New Roman"/>
+          <w:sz w:val="24"/>
+          <w:szCs w:val="24"/>
+        </w:rPr>
+      </w:pPr>
+    </w:p>
+    <w:p>
+      <w:pPr>
+        <w:ind w:firstLine="240"/>
+        <w:rPr>
+          <w:rFonts w:hint="default" w:ascii="Times New Roman" w:hAnsi="Times New Roman"/>
+          <w:sz w:val="24"/>
+          <w:szCs w:val="24"/>
+        </w:rPr>
+      </w:pPr>
+      <w:r>
+        <w:rPr>
+          <w:rFonts w:hint="default" w:ascii="Times New Roman" w:hAnsi="Times New Roman"/>
+          <w:sz w:val="24"/>
+          <w:szCs w:val="24"/>
+        </w:rPr>
+        <w:t xml:space="preserve">   </w:t>
+      </w:r>
+    </w:p>
+    <w:p>
+      <w:pPr>
+        <w:rPr>
+          <w:rFonts w:hint="default" w:ascii="Times New Roman" w:hAnsi="Times New Roman" w:cs="Times New Roman"/>
+          <w:sz w:val="24"/>
+          <w:szCs w:val="24"/>
+        </w:rPr>
+      </w:pPr>
+    </w:p>
+    <w:p>
+      <w:pPr>
+        <w:rPr>
           <w:rFonts w:hint="default" w:ascii="Times New Roman" w:hAnsi="Times New Roman" w:cs="Times New Roman"/>
           <w:b/>
           <w:bCs/>
@@ -66,9 +121,7 @@
           <w:lang w:val="en-US"/>
         </w:rPr>
       </w:pPr>
-    </w:p>
-    <w:p>
-      <w:pPr>
+      <w:r>
         <w:rPr>
           <w:rFonts w:hint="default" w:ascii="Times New Roman" w:hAnsi="Times New Roman" w:cs="Times New Roman"/>
           <w:b/>
@@ -78,7 +131,8 @@
           <w:u w:val="single"/>
           <w:lang w:val="en-US"/>
         </w:rPr>
-      </w:pPr>
+        <w:t>SOURCE CODE DOCUMENTATION</w:t>
+      </w:r>
     </w:p>
     <w:p>
       <w:pPr>
@@ -96,495 +150,1207 @@
     <w:p>
       <w:pPr>
         <w:rPr>
-          <w:rFonts w:hint="default" w:ascii="Times New Roman" w:hAnsi="Times New Roman" w:cs="Times New Roman"/>
+          <w:rFonts w:hint="default" w:ascii="Times New Roman" w:hAnsi="Times New Roman"/>
+          <w:b w:val="0"/>
+          <w:bCs w:val="0"/>
+          <w:sz w:val="24"/>
+          <w:szCs w:val="24"/>
+          <w:u w:val="none"/>
+          <w:lang w:val="en-US"/>
+        </w:rPr>
+      </w:pPr>
+      <w:r>
+        <w:rPr>
+          <w:rFonts w:hint="default" w:ascii="Times New Roman" w:hAnsi="Times New Roman"/>
+          <w:b w:val="0"/>
+          <w:bCs w:val="0"/>
+          <w:sz w:val="24"/>
+          <w:szCs w:val="24"/>
+          <w:u w:val="none"/>
+          <w:lang w:val="en-US"/>
+        </w:rPr>
+        <w:t>import datetime</w:t>
+      </w:r>
+    </w:p>
+    <w:p>
+      <w:pPr>
+        <w:rPr>
+          <w:rFonts w:hint="default" w:ascii="Times New Roman" w:hAnsi="Times New Roman"/>
+          <w:b w:val="0"/>
+          <w:bCs w:val="0"/>
+          <w:sz w:val="24"/>
+          <w:szCs w:val="24"/>
+          <w:u w:val="none"/>
+          <w:lang w:val="en-US"/>
+        </w:rPr>
+      </w:pPr>
+    </w:p>
+    <w:p>
+      <w:pPr>
+        <w:rPr>
+          <w:rFonts w:hint="default" w:ascii="Times New Roman" w:hAnsi="Times New Roman"/>
+          <w:b w:val="0"/>
+          <w:bCs w:val="0"/>
+          <w:sz w:val="24"/>
+          <w:szCs w:val="24"/>
+          <w:u w:val="none"/>
+          <w:lang w:val="en-US"/>
+        </w:rPr>
+      </w:pPr>
+      <w:r>
+        <w:rPr>
+          <w:rFonts w:hint="default" w:ascii="Times New Roman" w:hAnsi="Times New Roman"/>
+          <w:b w:val="0"/>
+          <w:bCs w:val="0"/>
+          <w:sz w:val="24"/>
+          <w:szCs w:val="24"/>
+          <w:u w:val="none"/>
+          <w:lang w:val="en-US"/>
+        </w:rPr>
+        <w:t>class Vehicle:</w:t>
+      </w:r>
+    </w:p>
+    <w:p>
+      <w:pPr>
+        <w:rPr>
+          <w:rFonts w:hint="default" w:ascii="Times New Roman" w:hAnsi="Times New Roman"/>
+          <w:b w:val="0"/>
+          <w:bCs w:val="0"/>
+          <w:sz w:val="24"/>
+          <w:szCs w:val="24"/>
+          <w:u w:val="none"/>
+          <w:lang w:val="en-US"/>
+        </w:rPr>
+      </w:pPr>
+      <w:r>
+        <w:rPr>
+          <w:rFonts w:hint="default" w:ascii="Times New Roman" w:hAnsi="Times New Roman"/>
+          <w:b w:val="0"/>
+          <w:bCs w:val="0"/>
+          <w:sz w:val="24"/>
+          <w:szCs w:val="24"/>
+          <w:u w:val="none"/>
+          <w:lang w:val="en-US"/>
+        </w:rPr>
+        <w:t xml:space="preserve">    def __init__(self, vehicle_number, vehicle_type, vehicle_name, owner_name):</w:t>
+      </w:r>
+    </w:p>
+    <w:p>
+      <w:pPr>
+        <w:rPr>
+          <w:rFonts w:hint="default" w:ascii="Times New Roman" w:hAnsi="Times New Roman"/>
+          <w:b w:val="0"/>
+          <w:bCs w:val="0"/>
+          <w:sz w:val="24"/>
+          <w:szCs w:val="24"/>
+          <w:u w:val="none"/>
+          <w:lang w:val="en-US"/>
+        </w:rPr>
+      </w:pPr>
+      <w:r>
+        <w:rPr>
+          <w:rFonts w:hint="default" w:ascii="Times New Roman" w:hAnsi="Times New Roman"/>
+          <w:b w:val="0"/>
+          <w:bCs w:val="0"/>
+          <w:sz w:val="24"/>
+          <w:szCs w:val="24"/>
+          <w:u w:val="none"/>
+          <w:lang w:val="en-US"/>
+        </w:rPr>
+        <w:t xml:space="preserve">        """</w:t>
+      </w:r>
+    </w:p>
+    <w:p>
+      <w:pPr>
+        <w:rPr>
+          <w:rFonts w:hint="default" w:ascii="Times New Roman" w:hAnsi="Times New Roman"/>
+          <w:b w:val="0"/>
+          <w:bCs w:val="0"/>
+          <w:sz w:val="24"/>
+          <w:szCs w:val="24"/>
+          <w:u w:val="none"/>
+          <w:lang w:val="en-US"/>
+        </w:rPr>
+      </w:pPr>
+      <w:r>
+        <w:rPr>
+          <w:rFonts w:hint="default" w:ascii="Times New Roman" w:hAnsi="Times New Roman"/>
+          <w:b w:val="0"/>
+          <w:bCs w:val="0"/>
+          <w:sz w:val="24"/>
+          <w:szCs w:val="24"/>
+          <w:u w:val="none"/>
+          <w:lang w:val="en-US"/>
+        </w:rPr>
+        <w:t xml:space="preserve">        Initialize a Vehicle object with provided details.</w:t>
+      </w:r>
+    </w:p>
+    <w:p>
+      <w:pPr>
+        <w:rPr>
+          <w:rFonts w:hint="default" w:ascii="Times New Roman" w:hAnsi="Times New Roman"/>
+          <w:b w:val="0"/>
+          <w:bCs w:val="0"/>
+          <w:sz w:val="24"/>
+          <w:szCs w:val="24"/>
+          <w:u w:val="none"/>
+          <w:lang w:val="en-US"/>
+        </w:rPr>
+      </w:pPr>
+    </w:p>
+    <w:p>
+      <w:pPr>
+        <w:rPr>
+          <w:rFonts w:hint="default" w:ascii="Times New Roman" w:hAnsi="Times New Roman"/>
+          <w:b w:val="0"/>
+          <w:bCs w:val="0"/>
+          <w:sz w:val="24"/>
+          <w:szCs w:val="24"/>
+          <w:u w:val="none"/>
+          <w:lang w:val="en-US"/>
+        </w:rPr>
+      </w:pPr>
+      <w:r>
+        <w:rPr>
+          <w:rFonts w:hint="default" w:ascii="Times New Roman" w:hAnsi="Times New Roman"/>
+          <w:b w:val="0"/>
+          <w:bCs w:val="0"/>
+          <w:sz w:val="24"/>
+          <w:szCs w:val="24"/>
+          <w:u w:val="none"/>
+          <w:lang w:val="en-US"/>
+        </w:rPr>
+        <w:t xml:space="preserve">        Parameters:</w:t>
+      </w:r>
+    </w:p>
+    <w:p>
+      <w:pPr>
+        <w:rPr>
+          <w:rFonts w:hint="default" w:ascii="Times New Roman" w:hAnsi="Times New Roman"/>
+          <w:b w:val="0"/>
+          <w:bCs w:val="0"/>
+          <w:sz w:val="24"/>
+          <w:szCs w:val="24"/>
+          <w:u w:val="none"/>
+          <w:lang w:val="en-US"/>
+        </w:rPr>
+      </w:pPr>
+      <w:r>
+        <w:rPr>
+          <w:rFonts w:hint="default" w:ascii="Times New Roman" w:hAnsi="Times New Roman"/>
+          <w:b w:val="0"/>
+          <w:bCs w:val="0"/>
+          <w:sz w:val="24"/>
+          <w:szCs w:val="24"/>
+          <w:u w:val="none"/>
+          <w:lang w:val="en-US"/>
+        </w:rPr>
+        <w:t xml:space="preserve">            vehicle_number (str): The vehicle number plate.</w:t>
+      </w:r>
+    </w:p>
+    <w:p>
+      <w:pPr>
+        <w:rPr>
+          <w:rFonts w:hint="default" w:ascii="Times New Roman" w:hAnsi="Times New Roman"/>
+          <w:b w:val="0"/>
+          <w:bCs w:val="0"/>
+          <w:sz w:val="24"/>
+          <w:szCs w:val="24"/>
+          <w:u w:val="none"/>
+          <w:lang w:val="en-US"/>
+        </w:rPr>
+      </w:pPr>
+      <w:r>
+        <w:rPr>
+          <w:rFonts w:hint="default" w:ascii="Times New Roman" w:hAnsi="Times New Roman"/>
+          <w:b w:val="0"/>
+          <w:bCs w:val="0"/>
+          <w:sz w:val="24"/>
+          <w:szCs w:val="24"/>
+          <w:u w:val="none"/>
+          <w:lang w:val="en-US"/>
+        </w:rPr>
+        <w:t xml:space="preserve">            vehicle_type (str): The type of the vehicle (Car, Motorcycle, Bicycle, etc.).</w:t>
+      </w:r>
+    </w:p>
+    <w:p>
+      <w:pPr>
+        <w:rPr>
+          <w:rFonts w:hint="default" w:ascii="Times New Roman" w:hAnsi="Times New Roman"/>
+          <w:b w:val="0"/>
+          <w:bCs w:val="0"/>
+          <w:sz w:val="24"/>
+          <w:szCs w:val="24"/>
+          <w:u w:val="none"/>
+          <w:lang w:val="en-US"/>
+        </w:rPr>
+      </w:pPr>
+      <w:r>
+        <w:rPr>
+          <w:rFonts w:hint="default" w:ascii="Times New Roman" w:hAnsi="Times New Roman"/>
+          <w:b w:val="0"/>
+          <w:bCs w:val="0"/>
+          <w:sz w:val="24"/>
+          <w:szCs w:val="24"/>
+          <w:u w:val="none"/>
+          <w:lang w:val="en-US"/>
+        </w:rPr>
+        <w:t xml:space="preserve">            vehicle_name (str): The name of the vehicle.</w:t>
+      </w:r>
+    </w:p>
+    <w:p>
+      <w:pPr>
+        <w:rPr>
+          <w:rFonts w:hint="default" w:ascii="Times New Roman" w:hAnsi="Times New Roman"/>
+          <w:b w:val="0"/>
+          <w:bCs w:val="0"/>
+          <w:sz w:val="24"/>
+          <w:szCs w:val="24"/>
+          <w:u w:val="none"/>
+          <w:lang w:val="en-US"/>
+        </w:rPr>
+      </w:pPr>
+      <w:r>
+        <w:rPr>
+          <w:rFonts w:hint="default" w:ascii="Times New Roman" w:hAnsi="Times New Roman"/>
+          <w:b w:val="0"/>
+          <w:bCs w:val="0"/>
+          <w:sz w:val="24"/>
+          <w:szCs w:val="24"/>
+          <w:u w:val="none"/>
+          <w:lang w:val="en-US"/>
+        </w:rPr>
+        <w:t xml:space="preserve">            owner_name (str): The name of the vehicle owner.</w:t>
+      </w:r>
+    </w:p>
+    <w:p>
+      <w:pPr>
+        <w:rPr>
+          <w:rFonts w:hint="default" w:ascii="Times New Roman" w:hAnsi="Times New Roman"/>
+          <w:b w:val="0"/>
+          <w:bCs w:val="0"/>
+          <w:sz w:val="24"/>
+          <w:szCs w:val="24"/>
+          <w:u w:val="none"/>
+          <w:lang w:val="en-US"/>
+        </w:rPr>
+      </w:pPr>
+      <w:r>
+        <w:rPr>
+          <w:rFonts w:hint="default" w:ascii="Times New Roman" w:hAnsi="Times New Roman"/>
+          <w:b w:val="0"/>
+          <w:bCs w:val="0"/>
+          <w:sz w:val="24"/>
+          <w:szCs w:val="24"/>
+          <w:u w:val="none"/>
+          <w:lang w:val="en-US"/>
+        </w:rPr>
+        <w:t xml:space="preserve">        """</w:t>
+      </w:r>
+    </w:p>
+    <w:p>
+      <w:pPr>
+        <w:rPr>
+          <w:rFonts w:hint="default" w:ascii="Times New Roman" w:hAnsi="Times New Roman"/>
+          <w:b w:val="0"/>
+          <w:bCs w:val="0"/>
+          <w:sz w:val="24"/>
+          <w:szCs w:val="24"/>
+          <w:u w:val="none"/>
+          <w:lang w:val="en-US"/>
+        </w:rPr>
+      </w:pPr>
+      <w:r>
+        <w:rPr>
+          <w:rFonts w:hint="default" w:ascii="Times New Roman" w:hAnsi="Times New Roman"/>
+          <w:b w:val="0"/>
+          <w:bCs w:val="0"/>
+          <w:sz w:val="24"/>
+          <w:szCs w:val="24"/>
+          <w:u w:val="none"/>
+          <w:lang w:val="en-US"/>
+        </w:rPr>
+        <w:t xml:space="preserve">        self.vehicle_number = vehicle_number</w:t>
+      </w:r>
+    </w:p>
+    <w:p>
+      <w:pPr>
+        <w:rPr>
+          <w:rFonts w:hint="default" w:ascii="Times New Roman" w:hAnsi="Times New Roman"/>
+          <w:b w:val="0"/>
+          <w:bCs w:val="0"/>
+          <w:sz w:val="24"/>
+          <w:szCs w:val="24"/>
+          <w:u w:val="none"/>
+          <w:lang w:val="en-US"/>
+        </w:rPr>
+      </w:pPr>
+      <w:r>
+        <w:rPr>
+          <w:rFonts w:hint="default" w:ascii="Times New Roman" w:hAnsi="Times New Roman"/>
+          <w:b w:val="0"/>
+          <w:bCs w:val="0"/>
+          <w:sz w:val="24"/>
+          <w:szCs w:val="24"/>
+          <w:u w:val="none"/>
+          <w:lang w:val="en-US"/>
+        </w:rPr>
+        <w:t xml:space="preserve">        self.vehicle_type = vehicle_type</w:t>
+      </w:r>
+    </w:p>
+    <w:p>
+      <w:pPr>
+        <w:rPr>
+          <w:rFonts w:hint="default" w:ascii="Times New Roman" w:hAnsi="Times New Roman"/>
+          <w:b w:val="0"/>
+          <w:bCs w:val="0"/>
+          <w:sz w:val="24"/>
+          <w:szCs w:val="24"/>
+          <w:u w:val="none"/>
+          <w:lang w:val="en-US"/>
+        </w:rPr>
+      </w:pPr>
+      <w:r>
+        <w:rPr>
+          <w:rFonts w:hint="default" w:ascii="Times New Roman" w:hAnsi="Times New Roman"/>
+          <w:b w:val="0"/>
+          <w:bCs w:val="0"/>
+          <w:sz w:val="24"/>
+          <w:szCs w:val="24"/>
+          <w:u w:val="none"/>
+          <w:lang w:val="en-US"/>
+        </w:rPr>
+        <w:t xml:space="preserve">        self.vehicle_name = vehicle_name</w:t>
+      </w:r>
+    </w:p>
+    <w:p>
+      <w:pPr>
+        <w:rPr>
+          <w:rFonts w:hint="default" w:ascii="Times New Roman" w:hAnsi="Times New Roman"/>
+          <w:b w:val="0"/>
+          <w:bCs w:val="0"/>
+          <w:sz w:val="24"/>
+          <w:szCs w:val="24"/>
+          <w:u w:val="none"/>
+          <w:lang w:val="en-US"/>
+        </w:rPr>
+      </w:pPr>
+      <w:r>
+        <w:rPr>
+          <w:rFonts w:hint="default" w:ascii="Times New Roman" w:hAnsi="Times New Roman"/>
+          <w:b w:val="0"/>
+          <w:bCs w:val="0"/>
+          <w:sz w:val="24"/>
+          <w:szCs w:val="24"/>
+          <w:u w:val="none"/>
+          <w:lang w:val="en-US"/>
+        </w:rPr>
+        <w:t xml:space="preserve">        self.owner_name = owner_name</w:t>
+      </w:r>
+    </w:p>
+    <w:p>
+      <w:pPr>
+        <w:rPr>
+          <w:rFonts w:hint="default" w:ascii="Times New Roman" w:hAnsi="Times New Roman"/>
+          <w:b w:val="0"/>
+          <w:bCs w:val="0"/>
+          <w:sz w:val="24"/>
+          <w:szCs w:val="24"/>
+          <w:u w:val="none"/>
+          <w:lang w:val="en-US"/>
+        </w:rPr>
+      </w:pPr>
+      <w:r>
+        <w:rPr>
+          <w:rFonts w:hint="default" w:ascii="Times New Roman" w:hAnsi="Times New Roman"/>
+          <w:b w:val="0"/>
+          <w:bCs w:val="0"/>
+          <w:sz w:val="24"/>
+          <w:szCs w:val="24"/>
+          <w:u w:val="none"/>
+          <w:lang w:val="en-US"/>
+        </w:rPr>
+        <w:t xml:space="preserve">        self.entry_time = None</w:t>
+      </w:r>
+    </w:p>
+    <w:p>
+      <w:pPr>
+        <w:rPr>
+          <w:rFonts w:hint="default" w:ascii="Times New Roman" w:hAnsi="Times New Roman"/>
+          <w:b w:val="0"/>
+          <w:bCs w:val="0"/>
+          <w:sz w:val="24"/>
+          <w:szCs w:val="24"/>
+          <w:u w:val="none"/>
+          <w:lang w:val="en-US"/>
+        </w:rPr>
+      </w:pPr>
+      <w:r>
+        <w:rPr>
+          <w:rFonts w:hint="default" w:ascii="Times New Roman" w:hAnsi="Times New Roman"/>
+          <w:b w:val="0"/>
+          <w:bCs w:val="0"/>
+          <w:sz w:val="24"/>
+          <w:szCs w:val="24"/>
+          <w:u w:val="none"/>
+          <w:lang w:val="en-US"/>
+        </w:rPr>
+        <w:t xml:space="preserve">        self.exit_time = None</w:t>
+      </w:r>
+    </w:p>
+    <w:p>
+      <w:pPr>
+        <w:rPr>
+          <w:rFonts w:hint="default" w:ascii="Times New Roman" w:hAnsi="Times New Roman"/>
+          <w:b w:val="0"/>
+          <w:bCs w:val="0"/>
+          <w:sz w:val="24"/>
+          <w:szCs w:val="24"/>
+          <w:u w:val="none"/>
+          <w:lang w:val="en-US"/>
+        </w:rPr>
+      </w:pPr>
+      <w:r>
+        <w:rPr>
+          <w:rFonts w:hint="default" w:ascii="Times New Roman" w:hAnsi="Times New Roman"/>
+          <w:b w:val="0"/>
+          <w:bCs w:val="0"/>
+          <w:sz w:val="24"/>
+          <w:szCs w:val="24"/>
+          <w:u w:val="none"/>
+          <w:lang w:val="en-US"/>
+        </w:rPr>
+        <w:t xml:space="preserve">        self.parking_duration = None</w:t>
+      </w:r>
+    </w:p>
+    <w:p>
+      <w:pPr>
+        <w:rPr>
+          <w:rFonts w:hint="default" w:ascii="Times New Roman" w:hAnsi="Times New Roman"/>
+          <w:b w:val="0"/>
+          <w:bCs w:val="0"/>
+          <w:sz w:val="24"/>
+          <w:szCs w:val="24"/>
+          <w:u w:val="none"/>
+          <w:lang w:val="en-US"/>
+        </w:rPr>
+      </w:pPr>
+      <w:r>
+        <w:rPr>
+          <w:rFonts w:hint="default" w:ascii="Times New Roman" w:hAnsi="Times New Roman"/>
+          <w:b w:val="0"/>
+          <w:bCs w:val="0"/>
+          <w:sz w:val="24"/>
+          <w:szCs w:val="24"/>
+          <w:u w:val="none"/>
+          <w:lang w:val="en-US"/>
+        </w:rPr>
+        <w:t xml:space="preserve">        self.parking_charge = None</w:t>
+      </w:r>
+    </w:p>
+    <w:p>
+      <w:pPr>
+        <w:rPr>
+          <w:rFonts w:hint="default" w:ascii="Times New Roman" w:hAnsi="Times New Roman"/>
+          <w:b w:val="0"/>
+          <w:bCs w:val="0"/>
+          <w:sz w:val="24"/>
+          <w:szCs w:val="24"/>
+          <w:u w:val="none"/>
+          <w:lang w:val="en-US"/>
+        </w:rPr>
+      </w:pPr>
+      <w:r>
+        <w:rPr>
+          <w:rFonts w:hint="default" w:ascii="Times New Roman" w:hAnsi="Times New Roman"/>
+          <w:b w:val="0"/>
+          <w:bCs w:val="0"/>
+          <w:sz w:val="24"/>
+          <w:szCs w:val="24"/>
+          <w:u w:val="none"/>
+          <w:lang w:val="en-US"/>
+        </w:rPr>
+        <w:t xml:space="preserve">        self.payment_status = False</w:t>
+      </w:r>
+    </w:p>
+    <w:p>
+      <w:pPr>
+        <w:rPr>
+          <w:rFonts w:hint="default" w:ascii="Times New Roman" w:hAnsi="Times New Roman"/>
+          <w:b w:val="0"/>
+          <w:bCs w:val="0"/>
+          <w:sz w:val="24"/>
+          <w:szCs w:val="24"/>
+          <w:u w:val="none"/>
+          <w:lang w:val="en-US"/>
+        </w:rPr>
+      </w:pPr>
+    </w:p>
+    <w:p>
+      <w:pPr>
+        <w:rPr>
+          <w:rFonts w:hint="default" w:ascii="Times New Roman" w:hAnsi="Times New Roman"/>
+          <w:b w:val="0"/>
+          <w:bCs w:val="0"/>
+          <w:sz w:val="24"/>
+          <w:szCs w:val="24"/>
+          <w:u w:val="none"/>
+          <w:lang w:val="en-US"/>
+        </w:rPr>
+      </w:pPr>
+      <w:r>
+        <w:rPr>
+          <w:rFonts w:hint="default" w:ascii="Times New Roman" w:hAnsi="Times New Roman"/>
+          <w:b w:val="0"/>
+          <w:bCs w:val="0"/>
+          <w:sz w:val="24"/>
+          <w:szCs w:val="24"/>
+          <w:u w:val="none"/>
+          <w:lang w:val="en-US"/>
+        </w:rPr>
+        <w:t xml:space="preserve">    def park(self):</w:t>
+      </w:r>
+    </w:p>
+    <w:p>
+      <w:pPr>
+        <w:rPr>
+          <w:rFonts w:hint="default" w:ascii="Times New Roman" w:hAnsi="Times New Roman"/>
+          <w:b w:val="0"/>
+          <w:bCs w:val="0"/>
+          <w:sz w:val="24"/>
+          <w:szCs w:val="24"/>
+          <w:u w:val="none"/>
+          <w:lang w:val="en-US"/>
+        </w:rPr>
+      </w:pPr>
+      <w:r>
+        <w:rPr>
+          <w:rFonts w:hint="default" w:ascii="Times New Roman" w:hAnsi="Times New Roman"/>
+          <w:b w:val="0"/>
+          <w:bCs w:val="0"/>
+          <w:sz w:val="24"/>
+          <w:szCs w:val="24"/>
+          <w:u w:val="none"/>
+          <w:lang w:val="en-US"/>
+        </w:rPr>
+        <w:t xml:space="preserve">        """</w:t>
+      </w:r>
+    </w:p>
+    <w:p>
+      <w:pPr>
+        <w:rPr>
+          <w:rFonts w:hint="default" w:ascii="Times New Roman" w:hAnsi="Times New Roman"/>
+          <w:b w:val="0"/>
+          <w:bCs w:val="0"/>
+          <w:sz w:val="24"/>
+          <w:szCs w:val="24"/>
+          <w:u w:val="none"/>
+          <w:lang w:val="en-US"/>
+        </w:rPr>
+      </w:pPr>
+      <w:r>
+        <w:rPr>
+          <w:rFonts w:hint="default" w:ascii="Times New Roman" w:hAnsi="Times New Roman"/>
+          <w:b w:val="0"/>
+          <w:bCs w:val="0"/>
+          <w:sz w:val="24"/>
+          <w:szCs w:val="24"/>
+          <w:u w:val="none"/>
+          <w:lang w:val="en-US"/>
+        </w:rPr>
+        <w:t xml:space="preserve">        Park the vehicle and record the entry time.</w:t>
+      </w:r>
+    </w:p>
+    <w:p>
+      <w:pPr>
+        <w:rPr>
+          <w:rFonts w:hint="default" w:ascii="Times New Roman" w:hAnsi="Times New Roman"/>
+          <w:b w:val="0"/>
+          <w:bCs w:val="0"/>
+          <w:sz w:val="24"/>
+          <w:szCs w:val="24"/>
+          <w:u w:val="none"/>
+          <w:lang w:val="en-US"/>
+        </w:rPr>
+      </w:pPr>
+      <w:r>
+        <w:rPr>
+          <w:rFonts w:hint="default" w:ascii="Times New Roman" w:hAnsi="Times New Roman"/>
+          <w:b w:val="0"/>
+          <w:bCs w:val="0"/>
+          <w:sz w:val="24"/>
+          <w:szCs w:val="24"/>
+          <w:u w:val="none"/>
+          <w:lang w:val="en-US"/>
+        </w:rPr>
+        <w:t xml:space="preserve">        """</w:t>
+      </w:r>
+    </w:p>
+    <w:p>
+      <w:pPr>
+        <w:rPr>
+          <w:rFonts w:hint="default" w:ascii="Times New Roman" w:hAnsi="Times New Roman"/>
+          <w:b w:val="0"/>
+          <w:bCs w:val="0"/>
+          <w:sz w:val="24"/>
+          <w:szCs w:val="24"/>
+          <w:u w:val="none"/>
+          <w:lang w:val="en-US"/>
+        </w:rPr>
+      </w:pPr>
+      <w:r>
+        <w:rPr>
+          <w:rFonts w:hint="default" w:ascii="Times New Roman" w:hAnsi="Times New Roman"/>
+          <w:b w:val="0"/>
+          <w:bCs w:val="0"/>
+          <w:sz w:val="24"/>
+          <w:szCs w:val="24"/>
+          <w:u w:val="none"/>
+          <w:lang w:val="en-US"/>
+        </w:rPr>
+        <w:t xml:space="preserve">        self.entry_time = datetime.datetime.now()</w:t>
+      </w:r>
+    </w:p>
+    <w:p>
+      <w:pPr>
+        <w:rPr>
+          <w:rFonts w:hint="default" w:ascii="Times New Roman" w:hAnsi="Times New Roman"/>
+          <w:b w:val="0"/>
+          <w:bCs w:val="0"/>
+          <w:sz w:val="24"/>
+          <w:szCs w:val="24"/>
+          <w:u w:val="none"/>
+          <w:lang w:val="en-US"/>
+        </w:rPr>
+      </w:pPr>
+      <w:r>
+        <w:rPr>
+          <w:rFonts w:hint="default" w:ascii="Times New Roman" w:hAnsi="Times New Roman"/>
+          <w:b w:val="0"/>
+          <w:bCs w:val="0"/>
+          <w:sz w:val="24"/>
+          <w:szCs w:val="24"/>
+          <w:u w:val="none"/>
+          <w:lang w:val="en-US"/>
+        </w:rPr>
+        <w:t xml:space="preserve">        print(f"Vehicle {self.vehicle_number} parked at {self.entry_time}")</w:t>
+      </w:r>
+    </w:p>
+    <w:p>
+      <w:pPr>
+        <w:rPr>
+          <w:rFonts w:hint="default" w:ascii="Times New Roman" w:hAnsi="Times New Roman"/>
+          <w:b w:val="0"/>
+          <w:bCs w:val="0"/>
+          <w:sz w:val="24"/>
+          <w:szCs w:val="24"/>
+          <w:u w:val="none"/>
+          <w:lang w:val="en-US"/>
+        </w:rPr>
+      </w:pPr>
+    </w:p>
+    <w:p>
+      <w:pPr>
+        <w:rPr>
+          <w:rFonts w:hint="default" w:ascii="Times New Roman" w:hAnsi="Times New Roman"/>
+          <w:b w:val="0"/>
+          <w:bCs w:val="0"/>
+          <w:sz w:val="24"/>
+          <w:szCs w:val="24"/>
+          <w:u w:val="none"/>
+          <w:lang w:val="en-US"/>
+        </w:rPr>
+      </w:pPr>
+      <w:r>
+        <w:rPr>
+          <w:rFonts w:hint="default" w:ascii="Times New Roman" w:hAnsi="Times New Roman"/>
+          <w:b w:val="0"/>
+          <w:bCs w:val="0"/>
+          <w:sz w:val="24"/>
+          <w:szCs w:val="24"/>
+          <w:u w:val="none"/>
+          <w:lang w:val="en-US"/>
+        </w:rPr>
+        <w:t xml:space="preserve">    def unpark(self):</w:t>
+      </w:r>
+    </w:p>
+    <w:p>
+      <w:pPr>
+        <w:rPr>
+          <w:rFonts w:hint="default" w:ascii="Times New Roman" w:hAnsi="Times New Roman"/>
+          <w:b w:val="0"/>
+          <w:bCs w:val="0"/>
+          <w:sz w:val="24"/>
+          <w:szCs w:val="24"/>
+          <w:u w:val="none"/>
+          <w:lang w:val="en-US"/>
+        </w:rPr>
+      </w:pPr>
+      <w:r>
+        <w:rPr>
+          <w:rFonts w:hint="default" w:ascii="Times New Roman" w:hAnsi="Times New Roman"/>
+          <w:b w:val="0"/>
+          <w:bCs w:val="0"/>
+          <w:sz w:val="24"/>
+          <w:szCs w:val="24"/>
+          <w:u w:val="none"/>
+          <w:lang w:val="en-US"/>
+        </w:rPr>
+        <w:t xml:space="preserve">        """</w:t>
+      </w:r>
+    </w:p>
+    <w:p>
+      <w:pPr>
+        <w:rPr>
+          <w:rFonts w:hint="default" w:ascii="Times New Roman" w:hAnsi="Times New Roman"/>
+          <w:b w:val="0"/>
+          <w:bCs w:val="0"/>
+          <w:sz w:val="24"/>
+          <w:szCs w:val="24"/>
+          <w:u w:val="none"/>
+          <w:lang w:val="en-US"/>
+        </w:rPr>
+      </w:pPr>
+      <w:r>
+        <w:rPr>
+          <w:rFonts w:hint="default" w:ascii="Times New Roman" w:hAnsi="Times New Roman"/>
           <w:b/>
           <w:bCs/>
           <w:sz w:val="24"/>
           <w:szCs w:val="24"/>
-          <w:u w:val="single"/>
-          <w:lang w:val="en-US"/>
-        </w:rPr>
-      </w:pPr>
-    </w:p>
-    <w:p>
-      <w:pPr>
-        <w:pStyle w:val="10"/>
-        <w:spacing w:line="360" w:lineRule="auto"/>
-        <w:jc w:val="center"/>
-        <w:rPr>
-          <w:rFonts w:hint="default" w:ascii="Times New Roman" w:hAnsi="Times New Roman" w:cs="Times New Roman"/>
-          <w:b w:val="0"/>
-          <w:bCs w:val="0"/>
-          <w:color w:val="0000FF"/>
-          <w:sz w:val="32"/>
-          <w:szCs w:val="32"/>
-          <w:lang w:val="en-US"/>
-        </w:rPr>
-      </w:pPr>
-      <w:r>
-        <w:rPr>
-          <w:rFonts w:hint="default" w:ascii="Times New Roman" w:hAnsi="Times New Roman" w:cs="Times New Roman"/>
-          <w:b w:val="0"/>
-          <w:bCs w:val="0"/>
-          <w:color w:val="0000FF"/>
-          <w:sz w:val="28"/>
-          <w:szCs w:val="28"/>
-          <w:lang w:val="en-US"/>
-        </w:rPr>
-        <w:t xml:space="preserve">VEHICLE </w:t>
-      </w:r>
-      <w:r>
-        <w:rPr>
-          <w:rFonts w:hint="default" w:ascii="Times New Roman" w:hAnsi="Times New Roman" w:cs="Times New Roman"/>
-          <w:b w:val="0"/>
-          <w:bCs w:val="0"/>
-          <w:color w:val="0000FF"/>
-          <w:sz w:val="28"/>
-          <w:szCs w:val="28"/>
-        </w:rPr>
-        <w:t>PARKING MANAGEMENT SYSTEM</w:t>
-      </w:r>
-      <w:r>
-        <w:rPr>
-          <w:rFonts w:hint="default" w:ascii="Times New Roman" w:hAnsi="Times New Roman" w:cs="Times New Roman"/>
-          <w:b w:val="0"/>
-          <w:bCs w:val="0"/>
-          <w:color w:val="0000FF"/>
-          <w:sz w:val="28"/>
-          <w:szCs w:val="28"/>
-          <w:lang w:val="en-US"/>
-        </w:rPr>
-        <w:t xml:space="preserve"> </w:t>
-      </w:r>
-      <w:r>
-        <w:rPr>
-          <w:rFonts w:hint="default" w:ascii="Times New Roman" w:hAnsi="Times New Roman" w:cs="Times New Roman"/>
-          <w:b w:val="0"/>
-          <w:bCs w:val="0"/>
-          <w:color w:val="0000FF"/>
-          <w:sz w:val="28"/>
-          <w:szCs w:val="28"/>
-          <w:lang w:val="en-US"/>
-        </w:rPr>
-        <w:tab/>
-      </w:r>
-      <w:r>
-        <w:rPr>
-          <w:rFonts w:hint="default" w:ascii="Times New Roman" w:hAnsi="Times New Roman" w:cs="Times New Roman"/>
-          <w:b w:val="0"/>
-          <w:bCs w:val="0"/>
-          <w:color w:val="0000FF"/>
-          <w:sz w:val="28"/>
-          <w:szCs w:val="28"/>
-          <w:lang w:val="en-US"/>
-        </w:rPr>
-        <w:tab/>
-      </w:r>
-      <w:r>
-        <w:rPr>
-          <w:rFonts w:hint="default" w:ascii="Times New Roman" w:hAnsi="Times New Roman" w:cs="Times New Roman"/>
-          <w:b w:val="0"/>
-          <w:bCs w:val="0"/>
-          <w:color w:val="0000FF"/>
-          <w:sz w:val="28"/>
-          <w:szCs w:val="28"/>
-          <w:lang w:val="en-US"/>
-        </w:rPr>
-        <w:tab/>
-      </w:r>
-      <w:r>
-        <w:rPr>
-          <w:rFonts w:hint="default" w:ascii="Times New Roman" w:hAnsi="Times New Roman" w:cs="Times New Roman"/>
-          <w:b w:val="0"/>
-          <w:bCs w:val="0"/>
-          <w:color w:val="0000FF"/>
-          <w:sz w:val="28"/>
-          <w:szCs w:val="28"/>
-          <w:lang w:val="en-US"/>
-        </w:rPr>
-        <w:tab/>
-      </w:r>
-      <w:r>
-        <w:rPr>
-          <w:rFonts w:hint="default" w:ascii="Times New Roman" w:hAnsi="Times New Roman" w:cs="Times New Roman"/>
-          <w:b w:val="0"/>
-          <w:bCs w:val="0"/>
-          <w:color w:val="0000FF"/>
-          <w:sz w:val="28"/>
-          <w:szCs w:val="28"/>
-          <w:lang w:val="en-US"/>
-        </w:rPr>
-        <w:t>REPORT</w:t>
-      </w:r>
-    </w:p>
-    <w:p>
-      <w:pPr>
-        <w:pStyle w:val="10"/>
-        <w:spacing w:line="360" w:lineRule="auto"/>
-        <w:jc w:val="center"/>
-        <w:rPr>
-          <w:rFonts w:hint="default" w:ascii="Times New Roman" w:hAnsi="Times New Roman" w:cs="Times New Roman"/>
-          <w:b w:val="0"/>
-          <w:bCs w:val="0"/>
-          <w:color w:val="0000FF"/>
-          <w:sz w:val="32"/>
-          <w:szCs w:val="32"/>
-          <w:lang w:val="en-US"/>
-        </w:rPr>
-      </w:pPr>
-    </w:p>
-    <w:p>
-      <w:pPr>
-        <w:pStyle w:val="10"/>
-        <w:spacing w:line="360" w:lineRule="auto"/>
-        <w:jc w:val="center"/>
-        <w:rPr>
-          <w:rFonts w:hint="default" w:ascii="Times New Roman" w:hAnsi="Times New Roman" w:cs="Times New Roman"/>
-          <w:b w:val="0"/>
-          <w:bCs w:val="0"/>
-          <w:color w:val="00B0F0"/>
-          <w:sz w:val="24"/>
-          <w:szCs w:val="24"/>
-          <w:lang w:val="en-US"/>
-        </w:rPr>
-      </w:pPr>
-    </w:p>
-    <w:p>
-      <w:pPr>
-        <w:pStyle w:val="10"/>
-        <w:spacing w:line="360" w:lineRule="auto"/>
-        <w:jc w:val="center"/>
-        <w:rPr>
-          <w:rFonts w:hint="default" w:ascii="Times New Roman" w:hAnsi="Times New Roman" w:cs="Times New Roman"/>
-          <w:b w:val="0"/>
-          <w:bCs w:val="0"/>
-          <w:color w:val="0000FF"/>
-          <w:sz w:val="24"/>
-          <w:szCs w:val="24"/>
-          <w:lang w:val="en-US"/>
-        </w:rPr>
-      </w:pPr>
-      <w:r>
-        <w:rPr>
-          <w:rFonts w:hint="default" w:ascii="Times New Roman" w:hAnsi="Times New Roman" w:cs="Times New Roman"/>
-          <w:b w:val="0"/>
-          <w:bCs w:val="0"/>
-          <w:color w:val="0000FF"/>
-          <w:sz w:val="24"/>
-          <w:szCs w:val="24"/>
-          <w:lang w:val="en-US"/>
-        </w:rPr>
-        <w:t>GROUP G MEMBERS</w:t>
-      </w:r>
-    </w:p>
-    <w:p>
-      <w:pPr>
-        <w:pStyle w:val="10"/>
-        <w:spacing w:line="360" w:lineRule="auto"/>
-        <w:jc w:val="center"/>
-        <w:rPr>
-          <w:rFonts w:hint="default" w:ascii="Times New Roman" w:hAnsi="Times New Roman" w:cs="Times New Roman"/>
-          <w:b w:val="0"/>
-          <w:bCs w:val="0"/>
-          <w:color w:val="0000FF"/>
-          <w:sz w:val="24"/>
-          <w:szCs w:val="24"/>
-          <w:lang w:val="en-US"/>
-        </w:rPr>
-      </w:pPr>
-    </w:p>
-    <w:p>
-      <w:pPr>
-        <w:pStyle w:val="10"/>
-        <w:spacing w:line="360" w:lineRule="auto"/>
-        <w:jc w:val="center"/>
-        <w:rPr>
-          <w:rFonts w:hint="default" w:ascii="Times New Roman" w:hAnsi="Times New Roman" w:cs="Times New Roman"/>
-          <w:b w:val="0"/>
-          <w:bCs w:val="0"/>
-          <w:color w:val="0000FF"/>
-          <w:sz w:val="24"/>
-          <w:szCs w:val="24"/>
-          <w:lang w:val="en-US"/>
-        </w:rPr>
-      </w:pPr>
-      <w:r>
-        <w:rPr>
-          <w:rFonts w:hint="default" w:ascii="Times New Roman" w:hAnsi="Times New Roman" w:cs="Times New Roman"/>
-          <w:b w:val="0"/>
-          <w:bCs w:val="0"/>
-          <w:color w:val="0000FF"/>
-          <w:sz w:val="24"/>
-          <w:szCs w:val="24"/>
-          <w:lang w:val="en-US"/>
-        </w:rPr>
-        <w:t>IAN NJUGUNA KAMAU</w:t>
-      </w:r>
-      <w:r>
-        <w:rPr>
-          <w:rFonts w:hint="default" w:ascii="Times New Roman" w:hAnsi="Times New Roman" w:cs="Times New Roman"/>
-          <w:b w:val="0"/>
-          <w:bCs w:val="0"/>
-          <w:color w:val="0000FF"/>
-          <w:sz w:val="24"/>
-          <w:szCs w:val="24"/>
-          <w:lang w:val="en-US"/>
-        </w:rPr>
-        <w:tab/>
-      </w:r>
-      <w:r>
-        <w:rPr>
-          <w:rFonts w:hint="default" w:ascii="Times New Roman" w:hAnsi="Times New Roman" w:cs="Times New Roman"/>
-          <w:b w:val="0"/>
-          <w:bCs w:val="0"/>
-          <w:color w:val="0000FF"/>
-          <w:sz w:val="24"/>
-          <w:szCs w:val="24"/>
-          <w:lang w:val="en-US"/>
-        </w:rPr>
-        <w:tab/>
-      </w:r>
-      <w:r>
-        <w:rPr>
-          <w:rFonts w:hint="default" w:ascii="Times New Roman" w:hAnsi="Times New Roman" w:cs="Times New Roman"/>
-          <w:b w:val="0"/>
-          <w:bCs w:val="0"/>
-          <w:color w:val="0000FF"/>
-          <w:sz w:val="24"/>
-          <w:szCs w:val="24"/>
-          <w:lang w:val="en-US"/>
-        </w:rPr>
-        <w:t>DITNRB435423</w:t>
-      </w:r>
-    </w:p>
-    <w:p>
-      <w:pPr>
-        <w:pStyle w:val="10"/>
-        <w:spacing w:line="360" w:lineRule="auto"/>
-        <w:jc w:val="center"/>
-        <w:rPr>
-          <w:rFonts w:hint="default" w:ascii="Times New Roman" w:hAnsi="Times New Roman" w:cs="Times New Roman"/>
-          <w:b w:val="0"/>
-          <w:bCs w:val="0"/>
-          <w:color w:val="0000FF"/>
-          <w:sz w:val="24"/>
-          <w:szCs w:val="24"/>
-          <w:lang w:val="en-US"/>
-        </w:rPr>
-      </w:pPr>
-      <w:r>
-        <w:rPr>
-          <w:rFonts w:hint="default" w:ascii="Times New Roman" w:hAnsi="Times New Roman" w:cs="Times New Roman"/>
-          <w:b w:val="0"/>
-          <w:bCs w:val="0"/>
-          <w:color w:val="0000FF"/>
-          <w:sz w:val="24"/>
-          <w:szCs w:val="24"/>
-          <w:lang w:val="en-US"/>
-        </w:rPr>
-        <w:t>CLAIRE NEKESA SIMIYU</w:t>
-      </w:r>
-      <w:r>
-        <w:rPr>
-          <w:rFonts w:hint="default" w:ascii="Times New Roman" w:hAnsi="Times New Roman" w:cs="Times New Roman"/>
-          <w:b w:val="0"/>
-          <w:bCs w:val="0"/>
-          <w:color w:val="0000FF"/>
-          <w:sz w:val="24"/>
-          <w:szCs w:val="24"/>
-          <w:lang w:val="en-US"/>
-        </w:rPr>
-        <w:tab/>
-      </w:r>
-      <w:r>
-        <w:rPr>
-          <w:rFonts w:hint="default" w:ascii="Times New Roman" w:hAnsi="Times New Roman" w:cs="Times New Roman"/>
-          <w:b w:val="0"/>
-          <w:bCs w:val="0"/>
-          <w:color w:val="0000FF"/>
-          <w:sz w:val="24"/>
-          <w:szCs w:val="24"/>
-          <w:lang w:val="en-US"/>
-        </w:rPr>
-        <w:tab/>
-      </w:r>
-      <w:r>
-        <w:rPr>
-          <w:rFonts w:hint="default" w:ascii="Times New Roman" w:hAnsi="Times New Roman" w:cs="Times New Roman"/>
-          <w:b w:val="0"/>
-          <w:bCs w:val="0"/>
-          <w:color w:val="0000FF"/>
-          <w:sz w:val="24"/>
-          <w:szCs w:val="24"/>
-          <w:lang w:val="en-US"/>
-        </w:rPr>
-        <w:t>DITNRB338123</w:t>
-      </w:r>
-    </w:p>
-    <w:p>
-      <w:pPr>
-        <w:pStyle w:val="10"/>
-        <w:spacing w:line="360" w:lineRule="auto"/>
-        <w:jc w:val="center"/>
-        <w:rPr>
-          <w:rFonts w:hint="default" w:ascii="Times New Roman" w:hAnsi="Times New Roman" w:cs="Times New Roman"/>
-          <w:b w:val="0"/>
-          <w:bCs w:val="0"/>
-          <w:color w:val="0000FF"/>
-          <w:sz w:val="24"/>
-          <w:szCs w:val="24"/>
-          <w:lang w:val="en-US"/>
-        </w:rPr>
-      </w:pPr>
-      <w:r>
-        <w:rPr>
-          <w:rFonts w:hint="default" w:ascii="Times New Roman" w:hAnsi="Times New Roman" w:cs="Times New Roman"/>
-          <w:b w:val="0"/>
-          <w:bCs w:val="0"/>
-          <w:color w:val="0000FF"/>
-          <w:sz w:val="24"/>
-          <w:szCs w:val="24"/>
-          <w:lang w:val="en-US"/>
-        </w:rPr>
-        <w:t>WYNONA CHEROTICH</w:t>
-      </w:r>
-      <w:r>
-        <w:rPr>
-          <w:rFonts w:hint="default" w:ascii="Times New Roman" w:hAnsi="Times New Roman" w:cs="Times New Roman"/>
-          <w:b w:val="0"/>
-          <w:bCs w:val="0"/>
-          <w:color w:val="0000FF"/>
-          <w:sz w:val="24"/>
-          <w:szCs w:val="24"/>
-          <w:lang w:val="en-US"/>
-        </w:rPr>
-        <w:tab/>
-      </w:r>
-      <w:r>
-        <w:rPr>
-          <w:rFonts w:hint="default" w:ascii="Times New Roman" w:hAnsi="Times New Roman" w:cs="Times New Roman"/>
-          <w:b w:val="0"/>
-          <w:bCs w:val="0"/>
-          <w:color w:val="0000FF"/>
-          <w:sz w:val="24"/>
-          <w:szCs w:val="24"/>
-          <w:lang w:val="en-US"/>
-        </w:rPr>
-        <w:tab/>
-      </w:r>
-      <w:r>
-        <w:rPr>
-          <w:rFonts w:hint="default" w:ascii="Times New Roman" w:hAnsi="Times New Roman" w:cs="Times New Roman"/>
-          <w:b w:val="0"/>
-          <w:bCs w:val="0"/>
-          <w:color w:val="0000FF"/>
-          <w:sz w:val="24"/>
-          <w:szCs w:val="24"/>
-          <w:lang w:val="en-US"/>
-        </w:rPr>
-        <w:t>DITNRB366823</w:t>
-      </w:r>
-    </w:p>
-    <w:p>
-      <w:pPr>
-        <w:pStyle w:val="10"/>
-        <w:spacing w:line="360" w:lineRule="auto"/>
-        <w:jc w:val="center"/>
-        <w:rPr>
-          <w:rFonts w:hint="default" w:ascii="Times New Roman" w:hAnsi="Times New Roman" w:cs="Times New Roman"/>
-          <w:b w:val="0"/>
-          <w:bCs w:val="0"/>
-          <w:color w:val="0000FF"/>
-          <w:sz w:val="24"/>
-          <w:szCs w:val="24"/>
-          <w:lang w:val="en-US"/>
-        </w:rPr>
-      </w:pPr>
-      <w:r>
-        <w:rPr>
-          <w:rFonts w:hint="default" w:ascii="Times New Roman" w:hAnsi="Times New Roman" w:cs="Times New Roman"/>
-          <w:b w:val="0"/>
-          <w:bCs w:val="0"/>
-          <w:color w:val="0000FF"/>
-          <w:sz w:val="24"/>
-          <w:szCs w:val="24"/>
-          <w:lang w:val="en-US"/>
-        </w:rPr>
-        <w:t>GODNESS WEMA WAIYAKI</w:t>
-      </w:r>
-      <w:r>
-        <w:rPr>
-          <w:rFonts w:hint="default" w:ascii="Times New Roman" w:hAnsi="Times New Roman" w:cs="Times New Roman"/>
-          <w:b w:val="0"/>
-          <w:bCs w:val="0"/>
-          <w:color w:val="0000FF"/>
-          <w:sz w:val="24"/>
-          <w:szCs w:val="24"/>
-          <w:lang w:val="en-US"/>
-        </w:rPr>
-        <w:tab/>
-      </w:r>
-      <w:r>
-        <w:rPr>
-          <w:rFonts w:hint="default" w:ascii="Times New Roman" w:hAnsi="Times New Roman" w:cs="Times New Roman"/>
-          <w:b w:val="0"/>
-          <w:bCs w:val="0"/>
-          <w:color w:val="0000FF"/>
-          <w:sz w:val="24"/>
-          <w:szCs w:val="24"/>
-          <w:lang w:val="en-US"/>
-        </w:rPr>
-        <w:t>DITNRB585523</w:t>
-      </w:r>
-    </w:p>
-    <w:p>
-      <w:pPr>
-        <w:pStyle w:val="10"/>
-        <w:spacing w:line="360" w:lineRule="auto"/>
-        <w:jc w:val="left"/>
-        <w:rPr>
-          <w:rFonts w:hint="default" w:ascii="Times New Roman" w:hAnsi="Times New Roman" w:cs="Times New Roman"/>
-          <w:b w:val="0"/>
-          <w:bCs w:val="0"/>
-          <w:color w:val="0D0D0D" w:themeColor="text1" w:themeTint="F2"/>
-          <w:sz w:val="24"/>
-          <w:szCs w:val="24"/>
-          <w:lang w:val="en-US"/>
-          <w14:textFill>
-            <w14:solidFill>
-              <w14:schemeClr w14:val="tx1">
-                <w14:lumMod w14:val="95000"/>
-                <w14:lumOff w14:val="5000"/>
-              </w14:schemeClr>
-            </w14:solidFill>
-          </w14:textFill>
-        </w:rPr>
-      </w:pPr>
-      <w:r>
-        <w:rPr>
-          <w:rFonts w:hint="default" w:ascii="Times New Roman" w:hAnsi="Times New Roman" w:cs="Times New Roman"/>
-          <w:b w:val="0"/>
-          <w:bCs w:val="0"/>
-          <w:color w:val="0D0D0D" w:themeColor="text1" w:themeTint="F2"/>
-          <w:sz w:val="24"/>
-          <w:szCs w:val="24"/>
-          <w:lang w:val="en-US"/>
-          <w14:textFill>
-            <w14:solidFill>
-              <w14:schemeClr w14:val="tx1">
-                <w14:lumMod w14:val="95000"/>
-                <w14:lumOff w14:val="5000"/>
-              </w14:schemeClr>
-            </w14:solidFill>
-          </w14:textFill>
-        </w:rPr>
-        <w:tab/>
-      </w:r>
-    </w:p>
-    <w:p>
-      <w:pPr>
-        <w:rPr>
-          <w:rFonts w:hint="default" w:ascii="Times New Roman" w:hAnsi="Times New Roman" w:cs="Times New Roman"/>
+          <w:u w:val="none"/>
+          <w:lang w:val="en-US"/>
+        </w:rPr>
+        <w:t xml:space="preserve">        </w:t>
+      </w:r>
+      <w:r>
+        <w:rPr>
+          <w:rFonts w:hint="default" w:ascii="Times New Roman" w:hAnsi="Times New Roman"/>
+          <w:b w:val="0"/>
+          <w:bCs w:val="0"/>
+          <w:sz w:val="24"/>
+          <w:szCs w:val="24"/>
+          <w:u w:val="none"/>
+          <w:lang w:val="en-US"/>
+        </w:rPr>
+        <w:t>Unpark the vehicle and record the exit time. Calculate parking charge and update payment status.</w:t>
+      </w:r>
+    </w:p>
+    <w:p>
+      <w:pPr>
+        <w:rPr>
+          <w:rFonts w:hint="default" w:ascii="Times New Roman" w:hAnsi="Times New Roman"/>
+          <w:b w:val="0"/>
+          <w:bCs w:val="0"/>
+          <w:sz w:val="24"/>
+          <w:szCs w:val="24"/>
+          <w:u w:val="none"/>
+          <w:lang w:val="en-US"/>
+        </w:rPr>
+      </w:pPr>
+      <w:r>
+        <w:rPr>
+          <w:rFonts w:hint="default" w:ascii="Times New Roman" w:hAnsi="Times New Roman"/>
+          <w:b w:val="0"/>
+          <w:bCs w:val="0"/>
+          <w:sz w:val="24"/>
+          <w:szCs w:val="24"/>
+          <w:u w:val="none"/>
+          <w:lang w:val="en-US"/>
+        </w:rPr>
+        <w:t xml:space="preserve">        """</w:t>
+      </w:r>
+    </w:p>
+    <w:p>
+      <w:pPr>
+        <w:rPr>
+          <w:rFonts w:hint="default" w:ascii="Times New Roman" w:hAnsi="Times New Roman"/>
+          <w:b w:val="0"/>
+          <w:bCs w:val="0"/>
+          <w:sz w:val="24"/>
+          <w:szCs w:val="24"/>
+          <w:u w:val="none"/>
+          <w:lang w:val="en-US"/>
+        </w:rPr>
+      </w:pPr>
+      <w:r>
+        <w:rPr>
+          <w:rFonts w:hint="default" w:ascii="Times New Roman" w:hAnsi="Times New Roman"/>
+          <w:b w:val="0"/>
+          <w:bCs w:val="0"/>
+          <w:sz w:val="24"/>
+          <w:szCs w:val="24"/>
+          <w:u w:val="none"/>
+          <w:lang w:val="en-US"/>
+        </w:rPr>
+        <w:t xml:space="preserve">        self.exit_time = datetime.datetime.now()</w:t>
+      </w:r>
+    </w:p>
+    <w:p>
+      <w:pPr>
+        <w:rPr>
+          <w:rFonts w:hint="default" w:ascii="Times New Roman" w:hAnsi="Times New Roman"/>
+          <w:b w:val="0"/>
+          <w:bCs w:val="0"/>
+          <w:sz w:val="24"/>
+          <w:szCs w:val="24"/>
+          <w:u w:val="none"/>
+          <w:lang w:val="en-US"/>
+        </w:rPr>
+      </w:pPr>
+      <w:r>
+        <w:rPr>
+          <w:rFonts w:hint="default" w:ascii="Times New Roman" w:hAnsi="Times New Roman"/>
+          <w:b w:val="0"/>
+          <w:bCs w:val="0"/>
+          <w:sz w:val="24"/>
+          <w:szCs w:val="24"/>
+          <w:u w:val="none"/>
+          <w:lang w:val="en-US"/>
+        </w:rPr>
+        <w:t xml:space="preserve">        self.parking_duration = self.exit_time - self.entry_time</w:t>
+      </w:r>
+    </w:p>
+    <w:p>
+      <w:pPr>
+        <w:rPr>
+          <w:rFonts w:hint="default" w:ascii="Times New Roman" w:hAnsi="Times New Roman"/>
+          <w:b w:val="0"/>
+          <w:bCs w:val="0"/>
+          <w:sz w:val="24"/>
+          <w:szCs w:val="24"/>
+          <w:u w:val="none"/>
+          <w:lang w:val="en-US"/>
+        </w:rPr>
+      </w:pPr>
+      <w:r>
+        <w:rPr>
+          <w:rFonts w:hint="default" w:ascii="Times New Roman" w:hAnsi="Times New Roman"/>
+          <w:b w:val="0"/>
+          <w:bCs w:val="0"/>
+          <w:sz w:val="24"/>
+          <w:szCs w:val="24"/>
+          <w:u w:val="none"/>
+          <w:lang w:val="en-US"/>
+        </w:rPr>
+        <w:t xml:space="preserve">        self.calculate_parking_charge()</w:t>
+      </w:r>
+    </w:p>
+    <w:p>
+      <w:pPr>
+        <w:rPr>
+          <w:rFonts w:hint="default" w:ascii="Times New Roman" w:hAnsi="Times New Roman"/>
+          <w:b w:val="0"/>
+          <w:bCs w:val="0"/>
+          <w:sz w:val="24"/>
+          <w:szCs w:val="24"/>
+          <w:u w:val="none"/>
+          <w:lang w:val="en-US"/>
+        </w:rPr>
+      </w:pPr>
+      <w:r>
+        <w:rPr>
+          <w:rFonts w:hint="default" w:ascii="Times New Roman" w:hAnsi="Times New Roman"/>
+          <w:b w:val="0"/>
+          <w:bCs w:val="0"/>
+          <w:sz w:val="24"/>
+          <w:szCs w:val="24"/>
+          <w:u w:val="none"/>
+          <w:lang w:val="en-US"/>
+        </w:rPr>
+        <w:t xml:space="preserve">        print(f"Vehicle {self.vehicle_number} unparked at {self.exit_time}")</w:t>
+      </w:r>
+    </w:p>
+    <w:p>
+      <w:pPr>
+        <w:rPr>
+          <w:rFonts w:hint="default" w:ascii="Times New Roman" w:hAnsi="Times New Roman"/>
+          <w:b w:val="0"/>
+          <w:bCs w:val="0"/>
+          <w:sz w:val="24"/>
+          <w:szCs w:val="24"/>
+          <w:u w:val="none"/>
+          <w:lang w:val="en-US"/>
+        </w:rPr>
+      </w:pPr>
+      <w:r>
+        <w:rPr>
+          <w:rFonts w:hint="default" w:ascii="Times New Roman" w:hAnsi="Times New Roman"/>
+          <w:b w:val="0"/>
+          <w:bCs w:val="0"/>
+          <w:sz w:val="24"/>
+          <w:szCs w:val="24"/>
+          <w:u w:val="none"/>
+          <w:lang w:val="en-US"/>
+        </w:rPr>
+        <w:t xml:space="preserve">        print(f"Parking duration: {self.parking_duration}")</w:t>
+      </w:r>
+    </w:p>
+    <w:p>
+      <w:pPr>
+        <w:rPr>
+          <w:rFonts w:hint="default" w:ascii="Times New Roman" w:hAnsi="Times New Roman"/>
+          <w:b w:val="0"/>
+          <w:bCs w:val="0"/>
+          <w:sz w:val="24"/>
+          <w:szCs w:val="24"/>
+          <w:u w:val="none"/>
+          <w:lang w:val="en-US"/>
+        </w:rPr>
+      </w:pPr>
+      <w:r>
+        <w:rPr>
+          <w:rFonts w:hint="default" w:ascii="Times New Roman" w:hAnsi="Times New Roman"/>
+          <w:b w:val="0"/>
+          <w:bCs w:val="0"/>
+          <w:sz w:val="24"/>
+          <w:szCs w:val="24"/>
+          <w:u w:val="none"/>
+          <w:lang w:val="en-US"/>
+        </w:rPr>
+        <w:t xml:space="preserve">        print(f"Parking charge: {self.parking_charge} KSH")</w:t>
+      </w:r>
+    </w:p>
+    <w:p>
+      <w:pPr>
+        <w:rPr>
+          <w:rFonts w:hint="default" w:ascii="Times New Roman" w:hAnsi="Times New Roman"/>
+          <w:b w:val="0"/>
+          <w:bCs w:val="0"/>
+          <w:sz w:val="24"/>
+          <w:szCs w:val="24"/>
+          <w:u w:val="none"/>
+          <w:lang w:val="en-US"/>
+        </w:rPr>
+      </w:pPr>
+      <w:r>
+        <w:rPr>
+          <w:rFonts w:hint="default" w:ascii="Times New Roman" w:hAnsi="Times New Roman"/>
+          <w:b w:val="0"/>
+          <w:bCs w:val="0"/>
+          <w:sz w:val="24"/>
+          <w:szCs w:val="24"/>
+          <w:u w:val="none"/>
+          <w:lang w:val="en-US"/>
+        </w:rPr>
+        <w:t xml:space="preserve">        self.payment_status = True</w:t>
+      </w:r>
+    </w:p>
+    <w:p>
+      <w:pPr>
+        <w:rPr>
+          <w:rFonts w:hint="default" w:ascii="Times New Roman" w:hAnsi="Times New Roman"/>
+          <w:b w:val="0"/>
+          <w:bCs w:val="0"/>
+          <w:sz w:val="24"/>
+          <w:szCs w:val="24"/>
+          <w:u w:val="none"/>
+          <w:lang w:val="en-US"/>
+        </w:rPr>
+      </w:pPr>
+    </w:p>
+    <w:p>
+      <w:pPr>
+        <w:rPr>
+          <w:rFonts w:hint="default" w:ascii="Times New Roman" w:hAnsi="Times New Roman"/>
+          <w:b w:val="0"/>
+          <w:bCs w:val="0"/>
+          <w:sz w:val="24"/>
+          <w:szCs w:val="24"/>
+          <w:u w:val="none"/>
+          <w:lang w:val="en-US"/>
+        </w:rPr>
+      </w:pPr>
+      <w:r>
+        <w:rPr>
+          <w:rFonts w:hint="default" w:ascii="Times New Roman" w:hAnsi="Times New Roman"/>
+          <w:b w:val="0"/>
+          <w:bCs w:val="0"/>
+          <w:sz w:val="24"/>
+          <w:szCs w:val="24"/>
+          <w:u w:val="none"/>
+          <w:lang w:val="en-US"/>
+        </w:rPr>
+        <w:t xml:space="preserve">    def calculate_parking_charge(self):</w:t>
+      </w:r>
+    </w:p>
+    <w:p>
+      <w:pPr>
+        <w:rPr>
+          <w:rFonts w:hint="default" w:ascii="Times New Roman" w:hAnsi="Times New Roman"/>
+          <w:b w:val="0"/>
+          <w:bCs w:val="0"/>
+          <w:sz w:val="24"/>
+          <w:szCs w:val="24"/>
+          <w:u w:val="none"/>
+          <w:lang w:val="en-US"/>
+        </w:rPr>
+      </w:pPr>
+      <w:r>
+        <w:rPr>
+          <w:rFonts w:hint="default" w:ascii="Times New Roman" w:hAnsi="Times New Roman"/>
+          <w:b w:val="0"/>
+          <w:bCs w:val="0"/>
+          <w:sz w:val="24"/>
+          <w:szCs w:val="24"/>
+          <w:u w:val="none"/>
+          <w:lang w:val="en-US"/>
+        </w:rPr>
+        <w:t xml:space="preserve">        """</w:t>
+      </w:r>
+    </w:p>
+    <w:p>
+      <w:pPr>
+        <w:rPr>
+          <w:rFonts w:hint="default" w:ascii="Times New Roman" w:hAnsi="Times New Roman"/>
+          <w:b w:val="0"/>
+          <w:bCs w:val="0"/>
+          <w:sz w:val="24"/>
+          <w:szCs w:val="24"/>
+          <w:u w:val="none"/>
+          <w:lang w:val="en-US"/>
+        </w:rPr>
+      </w:pPr>
+      <w:r>
+        <w:rPr>
+          <w:rFonts w:hint="default" w:ascii="Times New Roman" w:hAnsi="Times New Roman"/>
+          <w:b w:val="0"/>
+          <w:bCs w:val="0"/>
+          <w:sz w:val="24"/>
+          <w:szCs w:val="24"/>
+          <w:u w:val="none"/>
+          <w:lang w:val="en-US"/>
+        </w:rPr>
+        <w:t xml:space="preserve">        Calculate the parking charge based on the parking duration and vehicle type.</w:t>
+      </w:r>
+    </w:p>
+    <w:p>
+      <w:pPr>
+        <w:rPr>
+          <w:rFonts w:hint="default" w:ascii="Times New Roman" w:hAnsi="Times New Roman"/>
+          <w:b w:val="0"/>
+          <w:bCs w:val="0"/>
+          <w:sz w:val="24"/>
+          <w:szCs w:val="24"/>
+          <w:u w:val="none"/>
+          <w:lang w:val="en-US"/>
+        </w:rPr>
+      </w:pPr>
+      <w:r>
+        <w:rPr>
+          <w:rFonts w:hint="default" w:ascii="Times New Roman" w:hAnsi="Times New Roman"/>
+          <w:b w:val="0"/>
+          <w:bCs w:val="0"/>
+          <w:sz w:val="24"/>
+          <w:szCs w:val="24"/>
+          <w:u w:val="none"/>
+          <w:lang w:val="en-US"/>
+        </w:rPr>
+        <w:t xml:space="preserve">        """</w:t>
+      </w:r>
+    </w:p>
+    <w:p>
+      <w:pPr>
+        <w:rPr>
+          <w:rFonts w:hint="default" w:ascii="Times New Roman" w:hAnsi="Times New Roman"/>
+          <w:b w:val="0"/>
+          <w:bCs w:val="0"/>
+          <w:sz w:val="24"/>
+          <w:szCs w:val="24"/>
+          <w:u w:val="none"/>
+          <w:lang w:val="en-US"/>
+        </w:rPr>
+      </w:pPr>
+      <w:r>
+        <w:rPr>
+          <w:rFonts w:hint="default" w:ascii="Times New Roman" w:hAnsi="Times New Roman"/>
+          <w:b w:val="0"/>
+          <w:bCs w:val="0"/>
+          <w:sz w:val="24"/>
+          <w:szCs w:val="24"/>
+          <w:u w:val="none"/>
+          <w:lang w:val="en-US"/>
+        </w:rPr>
+        <w:t xml:space="preserve">        minutes_parked = self.parking_duration.total_seconds() / 60</w:t>
+      </w:r>
+    </w:p>
+    <w:p>
+      <w:pPr>
+        <w:rPr>
+          <w:rFonts w:hint="default" w:ascii="Times New Roman" w:hAnsi="Times New Roman"/>
+          <w:b w:val="0"/>
+          <w:bCs w:val="0"/>
+          <w:sz w:val="24"/>
+          <w:szCs w:val="24"/>
+          <w:u w:val="none"/>
+          <w:lang w:val="en-US"/>
+        </w:rPr>
+      </w:pPr>
+      <w:r>
+        <w:rPr>
+          <w:rFonts w:hint="default" w:ascii="Times New Roman" w:hAnsi="Times New Roman"/>
+          <w:b w:val="0"/>
+          <w:bCs w:val="0"/>
+          <w:sz w:val="24"/>
+          <w:szCs w:val="24"/>
+          <w:u w:val="none"/>
+          <w:lang w:val="en-US"/>
+        </w:rPr>
+        <w:t xml:space="preserve">        if self.vehicle_type == 'Car':</w:t>
+      </w:r>
+    </w:p>
+    <w:p>
+      <w:pPr>
+        <w:rPr>
+          <w:rFonts w:hint="default" w:ascii="Times New Roman" w:hAnsi="Times New Roman"/>
+          <w:b w:val="0"/>
+          <w:bCs w:val="0"/>
+          <w:sz w:val="24"/>
+          <w:szCs w:val="24"/>
+          <w:u w:val="none"/>
+          <w:lang w:val="en-US"/>
+        </w:rPr>
+      </w:pPr>
+      <w:r>
+        <w:rPr>
+          <w:rFonts w:hint="default" w:ascii="Times New Roman" w:hAnsi="Times New Roman"/>
+          <w:b w:val="0"/>
+          <w:bCs w:val="0"/>
+          <w:sz w:val="24"/>
+          <w:szCs w:val="24"/>
+          <w:u w:val="none"/>
+          <w:lang w:val="en-US"/>
+        </w:rPr>
+        <w:t xml:space="preserve">            self.parking_charge = minutes_parked * 10</w:t>
+      </w:r>
+    </w:p>
+    <w:p>
+      <w:pPr>
+        <w:rPr>
+          <w:rFonts w:hint="default" w:ascii="Times New Roman" w:hAnsi="Times New Roman"/>
+          <w:b w:val="0"/>
+          <w:bCs w:val="0"/>
+          <w:sz w:val="24"/>
+          <w:szCs w:val="24"/>
+          <w:u w:val="none"/>
+          <w:lang w:val="en-US"/>
+        </w:rPr>
+      </w:pPr>
+      <w:r>
+        <w:rPr>
+          <w:rFonts w:hint="default" w:ascii="Times New Roman" w:hAnsi="Times New Roman"/>
+          <w:b w:val="0"/>
+          <w:bCs w:val="0"/>
+          <w:sz w:val="24"/>
+          <w:szCs w:val="24"/>
+          <w:u w:val="none"/>
+          <w:lang w:val="en-US"/>
+        </w:rPr>
+        <w:t xml:space="preserve">        elif self.vehicle_ty</w:t>
+      </w:r>
+      <w:r>
+        <w:rPr>
+          <w:rFonts w:hint="default" w:ascii="Times New Roman" w:hAnsi="Times New Roman"/>
           <w:b/>
           <w:bCs/>
           <w:sz w:val="24"/>
@@ -592,837 +1358,132 @@
           <w:u w:val="single"/>
           <w:lang w:val="en-US"/>
         </w:rPr>
-      </w:pPr>
-    </w:p>
-    <w:p>
-      <w:pPr>
-        <w:rPr>
-          <w:rFonts w:hint="default" w:ascii="Times New Roman" w:hAnsi="Times New Roman" w:cs="Times New Roman"/>
-          <w:b/>
-          <w:bCs/>
-          <w:sz w:val="24"/>
-          <w:szCs w:val="24"/>
-          <w:u w:val="single"/>
-          <w:lang w:val="en-US"/>
-        </w:rPr>
-      </w:pPr>
-    </w:p>
-    <w:p>
-      <w:pPr>
-        <w:rPr>
-          <w:rFonts w:hint="default" w:ascii="Times New Roman" w:hAnsi="Times New Roman" w:cs="Times New Roman"/>
-          <w:b/>
-          <w:bCs/>
-          <w:sz w:val="24"/>
-          <w:szCs w:val="24"/>
-          <w:u w:val="single"/>
-          <w:lang w:val="en-US"/>
-        </w:rPr>
-      </w:pPr>
-    </w:p>
-    <w:p>
-      <w:pPr>
-        <w:rPr>
-          <w:rFonts w:hint="default" w:ascii="Times New Roman" w:hAnsi="Times New Roman" w:cs="Times New Roman"/>
-          <w:b/>
-          <w:bCs/>
-          <w:sz w:val="24"/>
-          <w:szCs w:val="24"/>
-          <w:u w:val="single"/>
-          <w:lang w:val="en-US"/>
-        </w:rPr>
-      </w:pPr>
-    </w:p>
-    <w:p>
-      <w:pPr>
-        <w:rPr>
-          <w:rFonts w:hint="default" w:ascii="Times New Roman" w:hAnsi="Times New Roman" w:cs="Times New Roman"/>
-          <w:b/>
-          <w:bCs/>
-          <w:sz w:val="24"/>
-          <w:szCs w:val="24"/>
-          <w:u w:val="single"/>
-          <w:lang w:val="en-US"/>
-        </w:rPr>
-      </w:pPr>
-    </w:p>
-    <w:p>
-      <w:pPr>
-        <w:rPr>
-          <w:rFonts w:hint="default" w:ascii="Times New Roman" w:hAnsi="Times New Roman" w:cs="Times New Roman"/>
-          <w:b/>
-          <w:bCs/>
-          <w:sz w:val="24"/>
-          <w:szCs w:val="24"/>
-          <w:u w:val="single"/>
-          <w:lang w:val="en-US"/>
-        </w:rPr>
-      </w:pPr>
-    </w:p>
-    <w:p>
-      <w:pPr>
-        <w:rPr>
-          <w:rFonts w:hint="default" w:ascii="Times New Roman" w:hAnsi="Times New Roman" w:cs="Times New Roman"/>
-          <w:b/>
-          <w:bCs/>
-          <w:sz w:val="24"/>
-          <w:szCs w:val="24"/>
-          <w:u w:val="single"/>
-          <w:lang w:val="en-US"/>
-        </w:rPr>
-      </w:pPr>
-    </w:p>
-    <w:p>
-      <w:pPr>
-        <w:rPr>
-          <w:rFonts w:hint="default" w:ascii="Times New Roman" w:hAnsi="Times New Roman" w:cs="Times New Roman"/>
-          <w:b/>
-          <w:bCs/>
-          <w:sz w:val="24"/>
-          <w:szCs w:val="24"/>
-          <w:u w:val="single"/>
-          <w:lang w:val="en-US"/>
-        </w:rPr>
-      </w:pPr>
-    </w:p>
-    <w:p>
-      <w:pPr>
-        <w:rPr>
-          <w:rFonts w:hint="default" w:ascii="Times New Roman" w:hAnsi="Times New Roman" w:cs="Times New Roman"/>
-          <w:b/>
-          <w:bCs/>
-          <w:sz w:val="24"/>
-          <w:szCs w:val="24"/>
-          <w:u w:val="single"/>
-          <w:lang w:val="en-US"/>
-        </w:rPr>
-      </w:pPr>
-    </w:p>
-    <w:p>
-      <w:pPr>
-        <w:rPr>
-          <w:rFonts w:hint="default" w:ascii="Times New Roman" w:hAnsi="Times New Roman" w:cs="Times New Roman"/>
-          <w:b/>
-          <w:bCs/>
-          <w:sz w:val="24"/>
-          <w:szCs w:val="24"/>
-          <w:u w:val="single"/>
-          <w:lang w:val="en-US"/>
-        </w:rPr>
-      </w:pPr>
-    </w:p>
-    <w:p>
-      <w:pPr>
-        <w:rPr>
-          <w:rFonts w:hint="default" w:ascii="Times New Roman" w:hAnsi="Times New Roman" w:cs="Times New Roman"/>
-          <w:b/>
-          <w:bCs/>
-          <w:sz w:val="24"/>
-          <w:szCs w:val="24"/>
-          <w:u w:val="single"/>
-          <w:lang w:val="en-US"/>
-        </w:rPr>
-      </w:pPr>
-    </w:p>
-    <w:p>
-      <w:pPr>
-        <w:rPr>
-          <w:rFonts w:hint="default" w:ascii="Times New Roman" w:hAnsi="Times New Roman" w:cs="Times New Roman"/>
-          <w:b/>
-          <w:bCs/>
-          <w:sz w:val="24"/>
-          <w:szCs w:val="24"/>
-          <w:u w:val="single"/>
-          <w:lang w:val="en-US"/>
-        </w:rPr>
-      </w:pPr>
-    </w:p>
-    <w:p>
-      <w:pPr>
-        <w:rPr>
-          <w:rFonts w:hint="default" w:ascii="Times New Roman" w:hAnsi="Times New Roman" w:cs="Times New Roman"/>
-          <w:b/>
-          <w:bCs/>
-          <w:sz w:val="24"/>
-          <w:szCs w:val="24"/>
-          <w:u w:val="single"/>
-          <w:lang w:val="en-US"/>
-        </w:rPr>
-      </w:pPr>
-    </w:p>
-    <w:p>
-      <w:pPr>
-        <w:rPr>
-          <w:rFonts w:hint="default" w:ascii="Times New Roman" w:hAnsi="Times New Roman" w:cs="Times New Roman"/>
-          <w:b/>
-          <w:bCs/>
-          <w:sz w:val="24"/>
-          <w:szCs w:val="24"/>
-          <w:u w:val="single"/>
-          <w:lang w:val="en-US"/>
-        </w:rPr>
-      </w:pPr>
-    </w:p>
-    <w:p>
-      <w:pPr>
-        <w:rPr>
-          <w:rFonts w:hint="default" w:ascii="Times New Roman" w:hAnsi="Times New Roman" w:cs="Times New Roman"/>
-          <w:b/>
-          <w:bCs/>
-          <w:sz w:val="24"/>
-          <w:szCs w:val="24"/>
-          <w:u w:val="single"/>
-          <w:lang w:val="en-US"/>
-        </w:rPr>
-      </w:pPr>
-    </w:p>
-    <w:p>
-      <w:pPr>
-        <w:rPr>
-          <w:rFonts w:hint="default" w:ascii="Times New Roman" w:hAnsi="Times New Roman" w:cs="Times New Roman"/>
-          <w:b/>
-          <w:bCs/>
-          <w:sz w:val="24"/>
-          <w:szCs w:val="24"/>
-          <w:u w:val="single"/>
-          <w:lang w:val="en-US"/>
-        </w:rPr>
-      </w:pPr>
-    </w:p>
-    <w:p>
-      <w:pPr>
-        <w:rPr>
-          <w:rFonts w:hint="default" w:ascii="Times New Roman" w:hAnsi="Times New Roman" w:cs="Times New Roman"/>
-          <w:b/>
-          <w:bCs/>
-          <w:sz w:val="24"/>
-          <w:szCs w:val="24"/>
-          <w:u w:val="single"/>
-          <w:lang w:val="en-US"/>
-        </w:rPr>
-      </w:pPr>
-    </w:p>
-    <w:p>
-      <w:pPr>
-        <w:rPr>
-          <w:rFonts w:hint="default" w:ascii="Times New Roman" w:hAnsi="Times New Roman" w:cs="Times New Roman"/>
-          <w:b/>
-          <w:bCs/>
-          <w:sz w:val="24"/>
-          <w:szCs w:val="24"/>
-          <w:u w:val="single"/>
-          <w:lang w:val="en-US"/>
-        </w:rPr>
-      </w:pPr>
-    </w:p>
-    <w:p>
-      <w:pPr>
-        <w:rPr>
-          <w:rFonts w:hint="default" w:ascii="Times New Roman" w:hAnsi="Times New Roman" w:cs="Times New Roman"/>
-          <w:b/>
-          <w:bCs/>
-          <w:sz w:val="24"/>
-          <w:szCs w:val="24"/>
-          <w:u w:val="single"/>
-          <w:lang w:val="en-US"/>
-        </w:rPr>
-      </w:pPr>
-    </w:p>
-    <w:p>
-      <w:pPr>
-        <w:rPr>
-          <w:rFonts w:hint="default" w:ascii="Times New Roman" w:hAnsi="Times New Roman" w:cs="Times New Roman"/>
-          <w:b/>
-          <w:bCs/>
-          <w:sz w:val="24"/>
-          <w:szCs w:val="24"/>
-          <w:u w:val="single"/>
-          <w:lang w:val="en-US"/>
-        </w:rPr>
-      </w:pPr>
-    </w:p>
-    <w:p>
-      <w:pPr>
-        <w:rPr>
-          <w:rFonts w:hint="default" w:ascii="Times New Roman" w:hAnsi="Times New Roman" w:cs="Times New Roman"/>
-          <w:b/>
-          <w:bCs/>
-          <w:sz w:val="24"/>
-          <w:szCs w:val="24"/>
-          <w:u w:val="single"/>
-          <w:lang w:val="en-US"/>
-        </w:rPr>
-      </w:pPr>
-    </w:p>
-    <w:p>
-      <w:pPr>
-        <w:rPr>
-          <w:rFonts w:hint="default" w:ascii="Times New Roman" w:hAnsi="Times New Roman" w:cs="Times New Roman"/>
-          <w:b/>
-          <w:bCs/>
-          <w:sz w:val="24"/>
-          <w:szCs w:val="24"/>
-          <w:u w:val="single"/>
-          <w:lang w:val="en-US"/>
-        </w:rPr>
-      </w:pPr>
-    </w:p>
-    <w:p>
-      <w:pPr>
-        <w:rPr>
-          <w:rFonts w:hint="default" w:ascii="Times New Roman" w:hAnsi="Times New Roman" w:cs="Times New Roman"/>
-          <w:b/>
-          <w:bCs/>
-          <w:sz w:val="24"/>
-          <w:szCs w:val="24"/>
-          <w:u w:val="single"/>
-          <w:lang w:val="en-US"/>
-        </w:rPr>
-      </w:pPr>
-    </w:p>
-    <w:p>
-      <w:pPr>
-        <w:rPr>
-          <w:rFonts w:hint="default" w:ascii="Times New Roman" w:hAnsi="Times New Roman" w:cs="Times New Roman"/>
-          <w:b/>
-          <w:bCs/>
-          <w:sz w:val="24"/>
-          <w:szCs w:val="24"/>
-          <w:u w:val="single"/>
-          <w:lang w:val="en-US"/>
-        </w:rPr>
-      </w:pPr>
-      <w:r>
-        <w:rPr>
-          <w:rFonts w:hint="default" w:ascii="Times New Roman" w:hAnsi="Times New Roman" w:cs="Times New Roman"/>
-          <w:b/>
-          <w:bCs/>
-          <w:sz w:val="24"/>
-          <w:szCs w:val="24"/>
-          <w:u w:val="single"/>
-          <w:lang w:val="en-US"/>
-        </w:rPr>
-        <w:t>PSEUDOCODE</w:t>
-      </w:r>
-    </w:p>
-    <w:p>
-      <w:pPr>
-        <w:rPr>
-          <w:rFonts w:hint="default" w:ascii="Times New Roman" w:hAnsi="Times New Roman"/>
-          <w:sz w:val="24"/>
-          <w:szCs w:val="24"/>
-        </w:rPr>
-      </w:pPr>
-      <w:r>
-        <w:rPr>
-          <w:rFonts w:hint="default" w:ascii="Times New Roman" w:hAnsi="Times New Roman"/>
-          <w:sz w:val="24"/>
-          <w:szCs w:val="24"/>
-        </w:rPr>
-        <w:t xml:space="preserve">   </w:t>
-      </w:r>
-    </w:p>
-    <w:p>
-      <w:pPr>
-        <w:rPr>
-          <w:rFonts w:hint="default" w:ascii="Times New Roman" w:hAnsi="Times New Roman"/>
-          <w:sz w:val="24"/>
-          <w:szCs w:val="24"/>
-        </w:rPr>
-      </w:pPr>
-      <w:r>
-        <w:rPr>
-          <w:rFonts w:hint="default" w:ascii="Times New Roman" w:hAnsi="Times New Roman"/>
-          <w:sz w:val="24"/>
-          <w:szCs w:val="24"/>
-        </w:rPr>
-        <w:t>Class Vehicle:</w:t>
-      </w:r>
-    </w:p>
-    <w:p>
-      <w:pPr>
-        <w:rPr>
-          <w:rFonts w:hint="default" w:ascii="Times New Roman" w:hAnsi="Times New Roman"/>
-          <w:sz w:val="24"/>
-          <w:szCs w:val="24"/>
-        </w:rPr>
-      </w:pPr>
-      <w:r>
-        <w:rPr>
-          <w:rFonts w:hint="default" w:ascii="Times New Roman" w:hAnsi="Times New Roman"/>
-          <w:sz w:val="24"/>
-          <w:szCs w:val="24"/>
-        </w:rPr>
-        <w:t xml:space="preserve">    Constructor Vehicle(vehicle_number, vehicle_type, vehicle_name, owner_name)</w:t>
-      </w:r>
-    </w:p>
-    <w:p>
-      <w:pPr>
-        <w:rPr>
-          <w:rFonts w:hint="default" w:ascii="Times New Roman" w:hAnsi="Times New Roman"/>
-          <w:sz w:val="24"/>
-          <w:szCs w:val="24"/>
-        </w:rPr>
-      </w:pPr>
-      <w:r>
-        <w:rPr>
-          <w:rFonts w:hint="default" w:ascii="Times New Roman" w:hAnsi="Times New Roman"/>
-          <w:sz w:val="24"/>
-          <w:szCs w:val="24"/>
-        </w:rPr>
-        <w:t xml:space="preserve">    Method park()</w:t>
-      </w:r>
-    </w:p>
-    <w:p>
-      <w:pPr>
-        <w:rPr>
-          <w:rFonts w:hint="default" w:ascii="Times New Roman" w:hAnsi="Times New Roman"/>
-          <w:sz w:val="24"/>
-          <w:szCs w:val="24"/>
-        </w:rPr>
-      </w:pPr>
-      <w:r>
-        <w:rPr>
-          <w:rFonts w:hint="default" w:ascii="Times New Roman" w:hAnsi="Times New Roman"/>
-          <w:sz w:val="24"/>
-          <w:szCs w:val="24"/>
-        </w:rPr>
-        <w:t xml:space="preserve">    Method unpark()</w:t>
-      </w:r>
-    </w:p>
-    <w:p>
-      <w:pPr>
-        <w:rPr>
-          <w:rFonts w:hint="default" w:ascii="Times New Roman" w:hAnsi="Times New Roman"/>
-          <w:sz w:val="24"/>
-          <w:szCs w:val="24"/>
-        </w:rPr>
-      </w:pPr>
-      <w:r>
-        <w:rPr>
-          <w:rFonts w:hint="default" w:ascii="Times New Roman" w:hAnsi="Times New Roman"/>
-          <w:sz w:val="24"/>
-          <w:szCs w:val="24"/>
-        </w:rPr>
-        <w:t xml:space="preserve">    Method calculate_parking_charge()</w:t>
-      </w:r>
-    </w:p>
-    <w:p>
-      <w:pPr>
-        <w:rPr>
-          <w:rFonts w:hint="default" w:ascii="Times New Roman" w:hAnsi="Times New Roman"/>
-          <w:sz w:val="24"/>
-          <w:szCs w:val="24"/>
-        </w:rPr>
-      </w:pPr>
-      <w:r>
-        <w:rPr>
-          <w:rFonts w:hint="default" w:ascii="Times New Roman" w:hAnsi="Times New Roman"/>
-          <w:sz w:val="24"/>
-          <w:szCs w:val="24"/>
-        </w:rPr>
-        <w:t xml:space="preserve">    Method display_details()</w:t>
-      </w:r>
-    </w:p>
-    <w:p>
-      <w:pPr>
-        <w:rPr>
-          <w:rFonts w:hint="default" w:ascii="Times New Roman" w:hAnsi="Times New Roman"/>
-          <w:sz w:val="24"/>
-          <w:szCs w:val="24"/>
-        </w:rPr>
-      </w:pPr>
-    </w:p>
-    <w:p>
-      <w:pPr>
-        <w:rPr>
-          <w:rFonts w:hint="default" w:ascii="Times New Roman" w:hAnsi="Times New Roman"/>
-          <w:sz w:val="24"/>
-          <w:szCs w:val="24"/>
-        </w:rPr>
-      </w:pPr>
-      <w:r>
-        <w:rPr>
-          <w:rFonts w:hint="default" w:ascii="Times New Roman" w:hAnsi="Times New Roman"/>
-          <w:sz w:val="24"/>
-          <w:szCs w:val="24"/>
-        </w:rPr>
-        <w:t>Class ParkingLot:</w:t>
-      </w:r>
-    </w:p>
-    <w:p>
-      <w:pPr>
-        <w:rPr>
-          <w:rFonts w:hint="default" w:ascii="Times New Roman" w:hAnsi="Times New Roman"/>
-          <w:sz w:val="24"/>
-          <w:szCs w:val="24"/>
-        </w:rPr>
-      </w:pPr>
-      <w:r>
-        <w:rPr>
-          <w:rFonts w:hint="default" w:ascii="Times New Roman" w:hAnsi="Times New Roman"/>
-          <w:sz w:val="24"/>
-          <w:szCs w:val="24"/>
-        </w:rPr>
-        <w:t xml:space="preserve">    Constructor ParkingLot(capacity)</w:t>
-      </w:r>
-    </w:p>
-    <w:p>
-      <w:pPr>
-        <w:rPr>
-          <w:rFonts w:hint="default" w:ascii="Times New Roman" w:hAnsi="Times New Roman"/>
-          <w:sz w:val="24"/>
-          <w:szCs w:val="24"/>
-        </w:rPr>
-      </w:pPr>
-      <w:r>
-        <w:rPr>
-          <w:rFonts w:hint="default" w:ascii="Times New Roman" w:hAnsi="Times New Roman"/>
-          <w:sz w:val="24"/>
-          <w:szCs w:val="24"/>
-        </w:rPr>
-        <w:t xml:space="preserve">    Method park_vehicle(vehicle)</w:t>
-      </w:r>
-    </w:p>
-    <w:p>
-      <w:pPr>
-        <w:rPr>
-          <w:rFonts w:hint="default" w:ascii="Times New Roman" w:hAnsi="Times New Roman"/>
-          <w:sz w:val="24"/>
-          <w:szCs w:val="24"/>
-        </w:rPr>
-      </w:pPr>
-      <w:r>
-        <w:rPr>
-          <w:rFonts w:hint="default" w:ascii="Times New Roman" w:hAnsi="Times New Roman"/>
-          <w:sz w:val="24"/>
-          <w:szCs w:val="24"/>
-        </w:rPr>
-        <w:t xml:space="preserve">    Method unpark_vehicle(vehicle_number)</w:t>
-      </w:r>
-    </w:p>
-    <w:p>
-      <w:pPr>
-        <w:rPr>
-          <w:rFonts w:hint="default" w:ascii="Times New Roman" w:hAnsi="Times New Roman"/>
-          <w:sz w:val="24"/>
-          <w:szCs w:val="24"/>
-        </w:rPr>
-      </w:pPr>
-      <w:r>
-        <w:rPr>
-          <w:rFonts w:hint="default" w:ascii="Times New Roman" w:hAnsi="Times New Roman"/>
-          <w:sz w:val="24"/>
-          <w:szCs w:val="24"/>
-        </w:rPr>
-        <w:t xml:space="preserve">    Method search_vehicle(vehicle_number)</w:t>
-      </w:r>
-    </w:p>
-    <w:p>
-      <w:pPr>
-        <w:rPr>
-          <w:rFonts w:hint="default" w:ascii="Times New Roman" w:hAnsi="Times New Roman"/>
-          <w:sz w:val="24"/>
-          <w:szCs w:val="24"/>
-        </w:rPr>
-      </w:pPr>
-      <w:r>
-        <w:rPr>
-          <w:rFonts w:hint="default" w:ascii="Times New Roman" w:hAnsi="Times New Roman"/>
-          <w:sz w:val="24"/>
-          <w:szCs w:val="24"/>
-        </w:rPr>
-        <w:t xml:space="preserve">    Method display_parked_vehicles()</w:t>
-      </w:r>
-    </w:p>
-    <w:p>
-      <w:pPr>
-        <w:rPr>
-          <w:rFonts w:hint="default" w:ascii="Times New Roman" w:hAnsi="Times New Roman"/>
-          <w:sz w:val="24"/>
-          <w:szCs w:val="24"/>
-        </w:rPr>
-      </w:pPr>
-      <w:r>
-        <w:rPr>
-          <w:rFonts w:hint="default" w:ascii="Times New Roman" w:hAnsi="Times New Roman"/>
-          <w:sz w:val="24"/>
-          <w:szCs w:val="24"/>
-        </w:rPr>
-        <w:t xml:space="preserve">    Method display_parking_lot_status()</w:t>
-      </w:r>
-    </w:p>
-    <w:p>
-      <w:pPr>
-        <w:rPr>
-          <w:rFonts w:hint="default" w:ascii="Times New Roman" w:hAnsi="Times New Roman"/>
-          <w:sz w:val="24"/>
-          <w:szCs w:val="24"/>
-        </w:rPr>
-      </w:pPr>
-    </w:p>
-    <w:p>
-      <w:pPr>
-        <w:rPr>
-          <w:rFonts w:hint="default" w:ascii="Times New Roman" w:hAnsi="Times New Roman"/>
-          <w:sz w:val="24"/>
-          <w:szCs w:val="24"/>
-        </w:rPr>
-      </w:pPr>
-      <w:r>
-        <w:rPr>
-          <w:rFonts w:hint="default" w:ascii="Times New Roman" w:hAnsi="Times New Roman"/>
-          <w:sz w:val="24"/>
-          <w:szCs w:val="24"/>
-        </w:rPr>
-        <w:t>Function main():</w:t>
-      </w:r>
-    </w:p>
-    <w:p>
-      <w:pPr>
-        <w:rPr>
-          <w:rFonts w:hint="default" w:ascii="Times New Roman" w:hAnsi="Times New Roman"/>
-          <w:sz w:val="24"/>
-          <w:szCs w:val="24"/>
-        </w:rPr>
-      </w:pPr>
-      <w:r>
-        <w:rPr>
-          <w:rFonts w:hint="default" w:ascii="Times New Roman" w:hAnsi="Times New Roman"/>
-          <w:sz w:val="24"/>
-          <w:szCs w:val="24"/>
-        </w:rPr>
-        <w:t xml:space="preserve">    Create a new ParkingLot object with capacity 50</w:t>
-      </w:r>
-    </w:p>
-    <w:p>
-      <w:pPr>
-        <w:rPr>
-          <w:rFonts w:hint="default" w:ascii="Times New Roman" w:hAnsi="Times New Roman"/>
-          <w:sz w:val="24"/>
-          <w:szCs w:val="24"/>
-        </w:rPr>
-      </w:pPr>
-      <w:r>
-        <w:rPr>
-          <w:rFonts w:hint="default" w:ascii="Times New Roman" w:hAnsi="Times New Roman"/>
-          <w:sz w:val="24"/>
-          <w:szCs w:val="24"/>
-        </w:rPr>
-        <w:t xml:space="preserve">    </w:t>
-      </w:r>
-    </w:p>
-    <w:p>
-      <w:pPr>
-        <w:rPr>
-          <w:rFonts w:hint="default" w:ascii="Times New Roman" w:hAnsi="Times New Roman"/>
-          <w:sz w:val="24"/>
-          <w:szCs w:val="24"/>
-        </w:rPr>
-      </w:pPr>
-      <w:r>
-        <w:rPr>
-          <w:rFonts w:hint="default" w:ascii="Times New Roman" w:hAnsi="Times New Roman"/>
-          <w:sz w:val="24"/>
-          <w:szCs w:val="24"/>
-        </w:rPr>
-        <w:t xml:space="preserve">     </w:t>
-      </w:r>
-    </w:p>
-    <w:p>
-      <w:pPr>
-        <w:rPr>
-          <w:rFonts w:hint="default" w:ascii="Times New Roman" w:hAnsi="Times New Roman"/>
-          <w:sz w:val="24"/>
-          <w:szCs w:val="24"/>
-        </w:rPr>
-      </w:pPr>
-      <w:r>
-        <w:rPr>
-          <w:rFonts w:hint="default" w:ascii="Times New Roman" w:hAnsi="Times New Roman"/>
-          <w:sz w:val="24"/>
-          <w:szCs w:val="24"/>
-        </w:rPr>
-        <w:t xml:space="preserve">    </w:t>
-      </w:r>
-    </w:p>
-    <w:p>
-      <w:pPr>
-        <w:rPr>
-          <w:rFonts w:hint="default" w:ascii="Times New Roman" w:hAnsi="Times New Roman"/>
-          <w:sz w:val="24"/>
-          <w:szCs w:val="24"/>
-        </w:rPr>
-      </w:pPr>
-      <w:r>
-        <w:rPr>
-          <w:rFonts w:hint="default" w:ascii="Times New Roman" w:hAnsi="Times New Roman"/>
-          <w:sz w:val="24"/>
-          <w:szCs w:val="24"/>
-        </w:rPr>
-        <w:t xml:space="preserve">       </w:t>
-      </w:r>
-    </w:p>
-    <w:p>
-      <w:pPr>
-        <w:rPr>
-          <w:rFonts w:hint="default" w:ascii="Times New Roman" w:hAnsi="Times New Roman"/>
-          <w:sz w:val="24"/>
-          <w:szCs w:val="24"/>
-        </w:rPr>
-      </w:pPr>
-    </w:p>
-    <w:p>
-      <w:pPr>
-        <w:ind w:firstLine="240"/>
-        <w:rPr>
-          <w:rFonts w:hint="default" w:ascii="Times New Roman" w:hAnsi="Times New Roman"/>
-          <w:sz w:val="24"/>
-          <w:szCs w:val="24"/>
-        </w:rPr>
-      </w:pPr>
-      <w:r>
-        <w:rPr>
-          <w:rFonts w:hint="default" w:ascii="Times New Roman" w:hAnsi="Times New Roman"/>
-          <w:sz w:val="24"/>
-          <w:szCs w:val="24"/>
-        </w:rPr>
-        <w:t xml:space="preserve">   </w:t>
-      </w:r>
-    </w:p>
-    <w:p>
-      <w:pPr>
-        <w:rPr>
-          <w:rFonts w:hint="default" w:ascii="Times New Roman" w:hAnsi="Times New Roman" w:cs="Times New Roman"/>
-          <w:sz w:val="24"/>
-          <w:szCs w:val="24"/>
-        </w:rPr>
-      </w:pPr>
-    </w:p>
-    <w:p>
-      <w:pPr>
-        <w:rPr>
-          <w:rFonts w:hint="default" w:ascii="Times New Roman" w:hAnsi="Times New Roman" w:cs="Times New Roman"/>
-          <w:b/>
-          <w:bCs/>
-          <w:sz w:val="24"/>
-          <w:szCs w:val="24"/>
-          <w:u w:val="single"/>
-          <w:lang w:val="en-US"/>
-        </w:rPr>
-      </w:pPr>
-      <w:r>
-        <w:rPr>
-          <w:rFonts w:hint="default" w:ascii="Times New Roman" w:hAnsi="Times New Roman" w:cs="Times New Roman"/>
-          <w:b/>
-          <w:bCs/>
-          <w:sz w:val="24"/>
-          <w:szCs w:val="24"/>
-          <w:u w:val="single"/>
-          <w:lang w:val="en-US"/>
-        </w:rPr>
-        <w:t>SOURCE CODE DOCUMENTATION</w:t>
-      </w:r>
-    </w:p>
-    <w:p>
-      <w:pPr>
-        <w:rPr>
-          <w:rFonts w:hint="default" w:ascii="Times New Roman" w:hAnsi="Times New Roman" w:cs="Times New Roman"/>
-          <w:b/>
-          <w:bCs/>
-          <w:sz w:val="24"/>
-          <w:szCs w:val="24"/>
-          <w:u w:val="single"/>
-          <w:lang w:val="en-US"/>
-        </w:rPr>
-      </w:pPr>
-    </w:p>
-    <w:p>
-      <w:pPr>
-        <w:rPr>
-          <w:rFonts w:hint="default" w:ascii="Times New Roman" w:hAnsi="Times New Roman"/>
-          <w:b w:val="0"/>
-          <w:bCs w:val="0"/>
-          <w:sz w:val="24"/>
-          <w:szCs w:val="24"/>
-          <w:u w:val="none"/>
-          <w:lang w:val="en-US"/>
-        </w:rPr>
-      </w:pPr>
-      <w:r>
-        <w:rPr>
-          <w:rFonts w:hint="default" w:ascii="Times New Roman" w:hAnsi="Times New Roman"/>
-          <w:b w:val="0"/>
-          <w:bCs w:val="0"/>
-          <w:sz w:val="24"/>
-          <w:szCs w:val="24"/>
-          <w:u w:val="none"/>
-          <w:lang w:val="en-US"/>
-        </w:rPr>
-        <w:t>import datetime</w:t>
-      </w:r>
-    </w:p>
-    <w:p>
-      <w:pPr>
-        <w:rPr>
-          <w:rFonts w:hint="default" w:ascii="Times New Roman" w:hAnsi="Times New Roman"/>
-          <w:b w:val="0"/>
-          <w:bCs w:val="0"/>
-          <w:sz w:val="24"/>
-          <w:szCs w:val="24"/>
-          <w:u w:val="none"/>
-          <w:lang w:val="en-US"/>
-        </w:rPr>
-      </w:pPr>
-    </w:p>
-    <w:p>
-      <w:pPr>
-        <w:rPr>
-          <w:rFonts w:hint="default" w:ascii="Times New Roman" w:hAnsi="Times New Roman"/>
-          <w:b w:val="0"/>
-          <w:bCs w:val="0"/>
-          <w:sz w:val="24"/>
-          <w:szCs w:val="24"/>
-          <w:u w:val="none"/>
-          <w:lang w:val="en-US"/>
-        </w:rPr>
-      </w:pPr>
-      <w:r>
-        <w:rPr>
-          <w:rFonts w:hint="default" w:ascii="Times New Roman" w:hAnsi="Times New Roman"/>
-          <w:b w:val="0"/>
-          <w:bCs w:val="0"/>
-          <w:sz w:val="24"/>
-          <w:szCs w:val="24"/>
-          <w:u w:val="none"/>
-          <w:lang w:val="en-US"/>
-        </w:rPr>
-        <w:t>class Vehicle:</w:t>
-      </w:r>
-    </w:p>
-    <w:p>
-      <w:pPr>
-        <w:rPr>
-          <w:rFonts w:hint="default" w:ascii="Times New Roman" w:hAnsi="Times New Roman"/>
-          <w:b w:val="0"/>
-          <w:bCs w:val="0"/>
-          <w:sz w:val="24"/>
-          <w:szCs w:val="24"/>
-          <w:u w:val="none"/>
-          <w:lang w:val="en-US"/>
-        </w:rPr>
-      </w:pPr>
-      <w:r>
-        <w:rPr>
-          <w:rFonts w:hint="default" w:ascii="Times New Roman" w:hAnsi="Times New Roman"/>
-          <w:b w:val="0"/>
-          <w:bCs w:val="0"/>
-          <w:sz w:val="24"/>
-          <w:szCs w:val="24"/>
-          <w:u w:val="none"/>
-          <w:lang w:val="en-US"/>
-        </w:rPr>
-        <w:t xml:space="preserve">    def __init__(self, vehicle_number, vehicle_type, vehicle_name, owner_name):</w:t>
+        <w:t xml:space="preserve">pe </w:t>
+      </w:r>
+      <w:r>
+        <w:rPr>
+          <w:rFonts w:hint="default" w:ascii="Times New Roman" w:hAnsi="Times New Roman"/>
+          <w:b w:val="0"/>
+          <w:bCs w:val="0"/>
+          <w:sz w:val="24"/>
+          <w:szCs w:val="24"/>
+          <w:u w:val="none"/>
+          <w:lang w:val="en-US"/>
+        </w:rPr>
+        <w:t>== 'Motorcycle':</w:t>
+      </w:r>
+    </w:p>
+    <w:p>
+      <w:pPr>
+        <w:rPr>
+          <w:rFonts w:hint="default" w:ascii="Times New Roman" w:hAnsi="Times New Roman"/>
+          <w:b w:val="0"/>
+          <w:bCs w:val="0"/>
+          <w:sz w:val="24"/>
+          <w:szCs w:val="24"/>
+          <w:u w:val="none"/>
+          <w:lang w:val="en-US"/>
+        </w:rPr>
+      </w:pPr>
+      <w:r>
+        <w:rPr>
+          <w:rFonts w:hint="default" w:ascii="Times New Roman" w:hAnsi="Times New Roman"/>
+          <w:b w:val="0"/>
+          <w:bCs w:val="0"/>
+          <w:sz w:val="24"/>
+          <w:szCs w:val="24"/>
+          <w:u w:val="none"/>
+          <w:lang w:val="en-US"/>
+        </w:rPr>
+        <w:t xml:space="preserve">            self.parking_charge = minutes_parked * 5</w:t>
+      </w:r>
+    </w:p>
+    <w:p>
+      <w:pPr>
+        <w:rPr>
+          <w:rFonts w:hint="default" w:ascii="Times New Roman" w:hAnsi="Times New Roman"/>
+          <w:b w:val="0"/>
+          <w:bCs w:val="0"/>
+          <w:sz w:val="24"/>
+          <w:szCs w:val="24"/>
+          <w:u w:val="none"/>
+          <w:lang w:val="en-US"/>
+        </w:rPr>
+      </w:pPr>
+      <w:r>
+        <w:rPr>
+          <w:rFonts w:hint="default" w:ascii="Times New Roman" w:hAnsi="Times New Roman"/>
+          <w:b w:val="0"/>
+          <w:bCs w:val="0"/>
+          <w:sz w:val="24"/>
+          <w:szCs w:val="24"/>
+          <w:u w:val="none"/>
+          <w:lang w:val="en-US"/>
+        </w:rPr>
+        <w:t xml:space="preserve">        else:</w:t>
+      </w:r>
+    </w:p>
+    <w:p>
+      <w:pPr>
+        <w:rPr>
+          <w:rFonts w:hint="default" w:ascii="Times New Roman" w:hAnsi="Times New Roman"/>
+          <w:b w:val="0"/>
+          <w:bCs w:val="0"/>
+          <w:sz w:val="24"/>
+          <w:szCs w:val="24"/>
+          <w:u w:val="none"/>
+          <w:lang w:val="en-US"/>
+        </w:rPr>
+      </w:pPr>
+      <w:r>
+        <w:rPr>
+          <w:rFonts w:hint="default" w:ascii="Times New Roman" w:hAnsi="Times New Roman"/>
+          <w:b w:val="0"/>
+          <w:bCs w:val="0"/>
+          <w:sz w:val="24"/>
+          <w:szCs w:val="24"/>
+          <w:u w:val="none"/>
+          <w:lang w:val="en-US"/>
+        </w:rPr>
+        <w:t xml:space="preserve">            self.parking_charge = minutes_parked * 3</w:t>
+      </w:r>
+    </w:p>
+    <w:p>
+      <w:pPr>
+        <w:rPr>
+          <w:rFonts w:hint="default" w:ascii="Times New Roman" w:hAnsi="Times New Roman"/>
+          <w:b w:val="0"/>
+          <w:bCs w:val="0"/>
+          <w:sz w:val="24"/>
+          <w:szCs w:val="24"/>
+          <w:u w:val="none"/>
+          <w:lang w:val="en-US"/>
+        </w:rPr>
+      </w:pPr>
+    </w:p>
+    <w:p>
+      <w:pPr>
+        <w:rPr>
+          <w:rFonts w:hint="default" w:ascii="Times New Roman" w:hAnsi="Times New Roman"/>
+          <w:b w:val="0"/>
+          <w:bCs w:val="0"/>
+          <w:sz w:val="24"/>
+          <w:szCs w:val="24"/>
+          <w:u w:val="none"/>
+          <w:lang w:val="en-US"/>
+        </w:rPr>
+      </w:pPr>
+      <w:r>
+        <w:rPr>
+          <w:rFonts w:hint="default" w:ascii="Times New Roman" w:hAnsi="Times New Roman"/>
+          <w:b w:val="0"/>
+          <w:bCs w:val="0"/>
+          <w:sz w:val="24"/>
+          <w:szCs w:val="24"/>
+          <w:u w:val="none"/>
+          <w:lang w:val="en-US"/>
+        </w:rPr>
+        <w:t xml:space="preserve">    def display_details(self):</w:t>
       </w:r>
     </w:p>
     <w:p>
@@ -1472,145 +1533,32 @@
           <w:u w:val="none"/>
           <w:lang w:val="en-US"/>
         </w:rPr>
-        <w:t xml:space="preserve">        Initialize a Vehicle object with provided details.</w:t>
-      </w:r>
-    </w:p>
-    <w:p>
-      <w:pPr>
-        <w:rPr>
-          <w:rFonts w:hint="default" w:ascii="Times New Roman" w:hAnsi="Times New Roman"/>
-          <w:b w:val="0"/>
-          <w:bCs w:val="0"/>
-          <w:sz w:val="24"/>
-          <w:szCs w:val="24"/>
-          <w:u w:val="none"/>
-          <w:lang w:val="en-US"/>
-        </w:rPr>
-      </w:pPr>
-    </w:p>
-    <w:p>
-      <w:pPr>
-        <w:rPr>
-          <w:rFonts w:hint="default" w:ascii="Times New Roman" w:hAnsi="Times New Roman"/>
-          <w:b w:val="0"/>
-          <w:bCs w:val="0"/>
-          <w:sz w:val="24"/>
-          <w:szCs w:val="24"/>
-          <w:u w:val="none"/>
-          <w:lang w:val="en-US"/>
-        </w:rPr>
-      </w:pPr>
-      <w:r>
-        <w:rPr>
-          <w:rFonts w:hint="default" w:ascii="Times New Roman" w:hAnsi="Times New Roman"/>
-          <w:b w:val="0"/>
-          <w:bCs w:val="0"/>
-          <w:sz w:val="24"/>
-          <w:szCs w:val="24"/>
-          <w:u w:val="none"/>
-          <w:lang w:val="en-US"/>
-        </w:rPr>
-        <w:t xml:space="preserve">        Parameters:</w:t>
-      </w:r>
-    </w:p>
-    <w:p>
-      <w:pPr>
-        <w:rPr>
-          <w:rFonts w:hint="default" w:ascii="Times New Roman" w:hAnsi="Times New Roman"/>
-          <w:b w:val="0"/>
-          <w:bCs w:val="0"/>
-          <w:sz w:val="24"/>
-          <w:szCs w:val="24"/>
-          <w:u w:val="none"/>
-          <w:lang w:val="en-US"/>
-        </w:rPr>
-      </w:pPr>
-      <w:r>
-        <w:rPr>
-          <w:rFonts w:hint="default" w:ascii="Times New Roman" w:hAnsi="Times New Roman"/>
-          <w:b w:val="0"/>
-          <w:bCs w:val="0"/>
-          <w:sz w:val="24"/>
-          <w:szCs w:val="24"/>
-          <w:u w:val="none"/>
-          <w:lang w:val="en-US"/>
-        </w:rPr>
-        <w:t xml:space="preserve">            vehicle_number (str): The vehicle number plate.</w:t>
-      </w:r>
-    </w:p>
-    <w:p>
-      <w:pPr>
-        <w:rPr>
-          <w:rFonts w:hint="default" w:ascii="Times New Roman" w:hAnsi="Times New Roman"/>
-          <w:b w:val="0"/>
-          <w:bCs w:val="0"/>
-          <w:sz w:val="24"/>
-          <w:szCs w:val="24"/>
-          <w:u w:val="none"/>
-          <w:lang w:val="en-US"/>
-        </w:rPr>
-      </w:pPr>
-      <w:r>
-        <w:rPr>
-          <w:rFonts w:hint="default" w:ascii="Times New Roman" w:hAnsi="Times New Roman"/>
-          <w:b w:val="0"/>
-          <w:bCs w:val="0"/>
-          <w:sz w:val="24"/>
-          <w:szCs w:val="24"/>
-          <w:u w:val="none"/>
-          <w:lang w:val="en-US"/>
-        </w:rPr>
-        <w:t xml:space="preserve">            vehicle_type (str): The type of the vehicle (Car, Motorcycle, Bicycle, etc.).</w:t>
-      </w:r>
-    </w:p>
-    <w:p>
-      <w:pPr>
-        <w:rPr>
-          <w:rFonts w:hint="default" w:ascii="Times New Roman" w:hAnsi="Times New Roman"/>
-          <w:b w:val="0"/>
-          <w:bCs w:val="0"/>
-          <w:sz w:val="24"/>
-          <w:szCs w:val="24"/>
-          <w:u w:val="none"/>
-          <w:lang w:val="en-US"/>
-        </w:rPr>
-      </w:pPr>
-      <w:r>
-        <w:rPr>
-          <w:rFonts w:hint="default" w:ascii="Times New Roman" w:hAnsi="Times New Roman"/>
-          <w:b w:val="0"/>
-          <w:bCs w:val="0"/>
-          <w:sz w:val="24"/>
-          <w:szCs w:val="24"/>
-          <w:u w:val="none"/>
-          <w:lang w:val="en-US"/>
-        </w:rPr>
-        <w:t xml:space="preserve">            vehicle_name (str): The name of the vehicle.</w:t>
-      </w:r>
-    </w:p>
-    <w:p>
-      <w:pPr>
-        <w:rPr>
-          <w:rFonts w:hint="default" w:ascii="Times New Roman" w:hAnsi="Times New Roman"/>
-          <w:b w:val="0"/>
-          <w:bCs w:val="0"/>
-          <w:sz w:val="24"/>
-          <w:szCs w:val="24"/>
-          <w:u w:val="none"/>
-          <w:lang w:val="en-US"/>
-        </w:rPr>
-      </w:pPr>
-      <w:r>
-        <w:rPr>
-          <w:rFonts w:hint="default" w:ascii="Times New Roman" w:hAnsi="Times New Roman"/>
-          <w:b w:val="0"/>
-          <w:bCs w:val="0"/>
-          <w:sz w:val="24"/>
-          <w:szCs w:val="24"/>
-          <w:u w:val="none"/>
-          <w:lang w:val="en-US"/>
-        </w:rPr>
-        <w:t xml:space="preserve">            owner_name (str): The name of the vehicle owner.</w:t>
+        <w:t xml:space="preserve">        Display the details of the vehicle including entry time, exit time, parking duration,</w:t>
+      </w:r>
+    </w:p>
+    <w:p>
+      <w:pPr>
+        <w:rPr>
+          <w:rFonts w:hint="default" w:ascii="Times New Roman" w:hAnsi="Times New Roman"/>
+          <w:b w:val="0"/>
+          <w:bCs w:val="0"/>
+          <w:sz w:val="24"/>
+          <w:szCs w:val="24"/>
+          <w:u w:val="none"/>
+          <w:lang w:val="en-US"/>
+        </w:rPr>
+      </w:pPr>
+      <w:r>
+        <w:rPr>
+          <w:rFonts w:hint="default" w:ascii="Times New Roman" w:hAnsi="Times New Roman"/>
+          <w:b w:val="0"/>
+          <w:bCs w:val="0"/>
+          <w:sz w:val="24"/>
+          <w:szCs w:val="24"/>
+          <w:u w:val="none"/>
+          <w:lang w:val="en-US"/>
+        </w:rPr>
+        <w:t xml:space="preserve">        parking charge, and payment status.</w:t>
       </w:r>
     </w:p>
     <w:p>
@@ -1660,1144 +1608,6 @@
           <w:u w:val="none"/>
           <w:lang w:val="en-US"/>
         </w:rPr>
-        <w:t xml:space="preserve">        self.vehicle_number = vehicle_number</w:t>
-      </w:r>
-    </w:p>
-    <w:p>
-      <w:pPr>
-        <w:rPr>
-          <w:rFonts w:hint="default" w:ascii="Times New Roman" w:hAnsi="Times New Roman"/>
-          <w:b w:val="0"/>
-          <w:bCs w:val="0"/>
-          <w:sz w:val="24"/>
-          <w:szCs w:val="24"/>
-          <w:u w:val="none"/>
-          <w:lang w:val="en-US"/>
-        </w:rPr>
-      </w:pPr>
-      <w:r>
-        <w:rPr>
-          <w:rFonts w:hint="default" w:ascii="Times New Roman" w:hAnsi="Times New Roman"/>
-          <w:b w:val="0"/>
-          <w:bCs w:val="0"/>
-          <w:sz w:val="24"/>
-          <w:szCs w:val="24"/>
-          <w:u w:val="none"/>
-          <w:lang w:val="en-US"/>
-        </w:rPr>
-        <w:t xml:space="preserve">        self.vehicle_type = vehicle_type</w:t>
-      </w:r>
-    </w:p>
-    <w:p>
-      <w:pPr>
-        <w:rPr>
-          <w:rFonts w:hint="default" w:ascii="Times New Roman" w:hAnsi="Times New Roman"/>
-          <w:b w:val="0"/>
-          <w:bCs w:val="0"/>
-          <w:sz w:val="24"/>
-          <w:szCs w:val="24"/>
-          <w:u w:val="none"/>
-          <w:lang w:val="en-US"/>
-        </w:rPr>
-      </w:pPr>
-      <w:r>
-        <w:rPr>
-          <w:rFonts w:hint="default" w:ascii="Times New Roman" w:hAnsi="Times New Roman"/>
-          <w:b w:val="0"/>
-          <w:bCs w:val="0"/>
-          <w:sz w:val="24"/>
-          <w:szCs w:val="24"/>
-          <w:u w:val="none"/>
-          <w:lang w:val="en-US"/>
-        </w:rPr>
-        <w:t xml:space="preserve">        self.vehicle_name = vehicle_name</w:t>
-      </w:r>
-    </w:p>
-    <w:p>
-      <w:pPr>
-        <w:rPr>
-          <w:rFonts w:hint="default" w:ascii="Times New Roman" w:hAnsi="Times New Roman"/>
-          <w:b w:val="0"/>
-          <w:bCs w:val="0"/>
-          <w:sz w:val="24"/>
-          <w:szCs w:val="24"/>
-          <w:u w:val="none"/>
-          <w:lang w:val="en-US"/>
-        </w:rPr>
-      </w:pPr>
-      <w:r>
-        <w:rPr>
-          <w:rFonts w:hint="default" w:ascii="Times New Roman" w:hAnsi="Times New Roman"/>
-          <w:b w:val="0"/>
-          <w:bCs w:val="0"/>
-          <w:sz w:val="24"/>
-          <w:szCs w:val="24"/>
-          <w:u w:val="none"/>
-          <w:lang w:val="en-US"/>
-        </w:rPr>
-        <w:t xml:space="preserve">        self.owner_name = owner_name</w:t>
-      </w:r>
-    </w:p>
-    <w:p>
-      <w:pPr>
-        <w:rPr>
-          <w:rFonts w:hint="default" w:ascii="Times New Roman" w:hAnsi="Times New Roman"/>
-          <w:b w:val="0"/>
-          <w:bCs w:val="0"/>
-          <w:sz w:val="24"/>
-          <w:szCs w:val="24"/>
-          <w:u w:val="none"/>
-          <w:lang w:val="en-US"/>
-        </w:rPr>
-      </w:pPr>
-      <w:r>
-        <w:rPr>
-          <w:rFonts w:hint="default" w:ascii="Times New Roman" w:hAnsi="Times New Roman"/>
-          <w:b w:val="0"/>
-          <w:bCs w:val="0"/>
-          <w:sz w:val="24"/>
-          <w:szCs w:val="24"/>
-          <w:u w:val="none"/>
-          <w:lang w:val="en-US"/>
-        </w:rPr>
-        <w:t xml:space="preserve">        self.entry_time = None</w:t>
-      </w:r>
-    </w:p>
-    <w:p>
-      <w:pPr>
-        <w:rPr>
-          <w:rFonts w:hint="default" w:ascii="Times New Roman" w:hAnsi="Times New Roman"/>
-          <w:b w:val="0"/>
-          <w:bCs w:val="0"/>
-          <w:sz w:val="24"/>
-          <w:szCs w:val="24"/>
-          <w:u w:val="none"/>
-          <w:lang w:val="en-US"/>
-        </w:rPr>
-      </w:pPr>
-      <w:r>
-        <w:rPr>
-          <w:rFonts w:hint="default" w:ascii="Times New Roman" w:hAnsi="Times New Roman"/>
-          <w:b w:val="0"/>
-          <w:bCs w:val="0"/>
-          <w:sz w:val="24"/>
-          <w:szCs w:val="24"/>
-          <w:u w:val="none"/>
-          <w:lang w:val="en-US"/>
-        </w:rPr>
-        <w:t xml:space="preserve">        self.exit_time = None</w:t>
-      </w:r>
-    </w:p>
-    <w:p>
-      <w:pPr>
-        <w:rPr>
-          <w:rFonts w:hint="default" w:ascii="Times New Roman" w:hAnsi="Times New Roman"/>
-          <w:b w:val="0"/>
-          <w:bCs w:val="0"/>
-          <w:sz w:val="24"/>
-          <w:szCs w:val="24"/>
-          <w:u w:val="none"/>
-          <w:lang w:val="en-US"/>
-        </w:rPr>
-      </w:pPr>
-      <w:r>
-        <w:rPr>
-          <w:rFonts w:hint="default" w:ascii="Times New Roman" w:hAnsi="Times New Roman"/>
-          <w:b w:val="0"/>
-          <w:bCs w:val="0"/>
-          <w:sz w:val="24"/>
-          <w:szCs w:val="24"/>
-          <w:u w:val="none"/>
-          <w:lang w:val="en-US"/>
-        </w:rPr>
-        <w:t xml:space="preserve">        self.parking_duration = None</w:t>
-      </w:r>
-    </w:p>
-    <w:p>
-      <w:pPr>
-        <w:rPr>
-          <w:rFonts w:hint="default" w:ascii="Times New Roman" w:hAnsi="Times New Roman"/>
-          <w:b w:val="0"/>
-          <w:bCs w:val="0"/>
-          <w:sz w:val="24"/>
-          <w:szCs w:val="24"/>
-          <w:u w:val="none"/>
-          <w:lang w:val="en-US"/>
-        </w:rPr>
-      </w:pPr>
-      <w:r>
-        <w:rPr>
-          <w:rFonts w:hint="default" w:ascii="Times New Roman" w:hAnsi="Times New Roman"/>
-          <w:b w:val="0"/>
-          <w:bCs w:val="0"/>
-          <w:sz w:val="24"/>
-          <w:szCs w:val="24"/>
-          <w:u w:val="none"/>
-          <w:lang w:val="en-US"/>
-        </w:rPr>
-        <w:t xml:space="preserve">        self.parking_charge = None</w:t>
-      </w:r>
-    </w:p>
-    <w:p>
-      <w:pPr>
-        <w:rPr>
-          <w:rFonts w:hint="default" w:ascii="Times New Roman" w:hAnsi="Times New Roman"/>
-          <w:b w:val="0"/>
-          <w:bCs w:val="0"/>
-          <w:sz w:val="24"/>
-          <w:szCs w:val="24"/>
-          <w:u w:val="none"/>
-          <w:lang w:val="en-US"/>
-        </w:rPr>
-      </w:pPr>
-      <w:r>
-        <w:rPr>
-          <w:rFonts w:hint="default" w:ascii="Times New Roman" w:hAnsi="Times New Roman"/>
-          <w:b w:val="0"/>
-          <w:bCs w:val="0"/>
-          <w:sz w:val="24"/>
-          <w:szCs w:val="24"/>
-          <w:u w:val="none"/>
-          <w:lang w:val="en-US"/>
-        </w:rPr>
-        <w:t xml:space="preserve">        self.payment_status = False</w:t>
-      </w:r>
-    </w:p>
-    <w:p>
-      <w:pPr>
-        <w:rPr>
-          <w:rFonts w:hint="default" w:ascii="Times New Roman" w:hAnsi="Times New Roman"/>
-          <w:b w:val="0"/>
-          <w:bCs w:val="0"/>
-          <w:sz w:val="24"/>
-          <w:szCs w:val="24"/>
-          <w:u w:val="none"/>
-          <w:lang w:val="en-US"/>
-        </w:rPr>
-      </w:pPr>
-    </w:p>
-    <w:p>
-      <w:pPr>
-        <w:rPr>
-          <w:rFonts w:hint="default" w:ascii="Times New Roman" w:hAnsi="Times New Roman"/>
-          <w:b w:val="0"/>
-          <w:bCs w:val="0"/>
-          <w:sz w:val="24"/>
-          <w:szCs w:val="24"/>
-          <w:u w:val="none"/>
-          <w:lang w:val="en-US"/>
-        </w:rPr>
-      </w:pPr>
-      <w:r>
-        <w:rPr>
-          <w:rFonts w:hint="default" w:ascii="Times New Roman" w:hAnsi="Times New Roman"/>
-          <w:b w:val="0"/>
-          <w:bCs w:val="0"/>
-          <w:sz w:val="24"/>
-          <w:szCs w:val="24"/>
-          <w:u w:val="none"/>
-          <w:lang w:val="en-US"/>
-        </w:rPr>
-        <w:t xml:space="preserve">    def park(self):</w:t>
-      </w:r>
-    </w:p>
-    <w:p>
-      <w:pPr>
-        <w:rPr>
-          <w:rFonts w:hint="default" w:ascii="Times New Roman" w:hAnsi="Times New Roman"/>
-          <w:b w:val="0"/>
-          <w:bCs w:val="0"/>
-          <w:sz w:val="24"/>
-          <w:szCs w:val="24"/>
-          <w:u w:val="none"/>
-          <w:lang w:val="en-US"/>
-        </w:rPr>
-      </w:pPr>
-      <w:r>
-        <w:rPr>
-          <w:rFonts w:hint="default" w:ascii="Times New Roman" w:hAnsi="Times New Roman"/>
-          <w:b w:val="0"/>
-          <w:bCs w:val="0"/>
-          <w:sz w:val="24"/>
-          <w:szCs w:val="24"/>
-          <w:u w:val="none"/>
-          <w:lang w:val="en-US"/>
-        </w:rPr>
-        <w:t xml:space="preserve">        """</w:t>
-      </w:r>
-    </w:p>
-    <w:p>
-      <w:pPr>
-        <w:rPr>
-          <w:rFonts w:hint="default" w:ascii="Times New Roman" w:hAnsi="Times New Roman"/>
-          <w:b w:val="0"/>
-          <w:bCs w:val="0"/>
-          <w:sz w:val="24"/>
-          <w:szCs w:val="24"/>
-          <w:u w:val="none"/>
-          <w:lang w:val="en-US"/>
-        </w:rPr>
-      </w:pPr>
-      <w:r>
-        <w:rPr>
-          <w:rFonts w:hint="default" w:ascii="Times New Roman" w:hAnsi="Times New Roman"/>
-          <w:b w:val="0"/>
-          <w:bCs w:val="0"/>
-          <w:sz w:val="24"/>
-          <w:szCs w:val="24"/>
-          <w:u w:val="none"/>
-          <w:lang w:val="en-US"/>
-        </w:rPr>
-        <w:t xml:space="preserve">        Park the vehicle and record the entry time.</w:t>
-      </w:r>
-    </w:p>
-    <w:p>
-      <w:pPr>
-        <w:rPr>
-          <w:rFonts w:hint="default" w:ascii="Times New Roman" w:hAnsi="Times New Roman"/>
-          <w:b w:val="0"/>
-          <w:bCs w:val="0"/>
-          <w:sz w:val="24"/>
-          <w:szCs w:val="24"/>
-          <w:u w:val="none"/>
-          <w:lang w:val="en-US"/>
-        </w:rPr>
-      </w:pPr>
-      <w:r>
-        <w:rPr>
-          <w:rFonts w:hint="default" w:ascii="Times New Roman" w:hAnsi="Times New Roman"/>
-          <w:b w:val="0"/>
-          <w:bCs w:val="0"/>
-          <w:sz w:val="24"/>
-          <w:szCs w:val="24"/>
-          <w:u w:val="none"/>
-          <w:lang w:val="en-US"/>
-        </w:rPr>
-        <w:t xml:space="preserve">        """</w:t>
-      </w:r>
-    </w:p>
-    <w:p>
-      <w:pPr>
-        <w:rPr>
-          <w:rFonts w:hint="default" w:ascii="Times New Roman" w:hAnsi="Times New Roman"/>
-          <w:b w:val="0"/>
-          <w:bCs w:val="0"/>
-          <w:sz w:val="24"/>
-          <w:szCs w:val="24"/>
-          <w:u w:val="none"/>
-          <w:lang w:val="en-US"/>
-        </w:rPr>
-      </w:pPr>
-      <w:r>
-        <w:rPr>
-          <w:rFonts w:hint="default" w:ascii="Times New Roman" w:hAnsi="Times New Roman"/>
-          <w:b w:val="0"/>
-          <w:bCs w:val="0"/>
-          <w:sz w:val="24"/>
-          <w:szCs w:val="24"/>
-          <w:u w:val="none"/>
-          <w:lang w:val="en-US"/>
-        </w:rPr>
-        <w:t xml:space="preserve">        self.entry_time = datetime.datetime.now()</w:t>
-      </w:r>
-    </w:p>
-    <w:p>
-      <w:pPr>
-        <w:rPr>
-          <w:rFonts w:hint="default" w:ascii="Times New Roman" w:hAnsi="Times New Roman"/>
-          <w:b w:val="0"/>
-          <w:bCs w:val="0"/>
-          <w:sz w:val="24"/>
-          <w:szCs w:val="24"/>
-          <w:u w:val="none"/>
-          <w:lang w:val="en-US"/>
-        </w:rPr>
-      </w:pPr>
-      <w:r>
-        <w:rPr>
-          <w:rFonts w:hint="default" w:ascii="Times New Roman" w:hAnsi="Times New Roman"/>
-          <w:b w:val="0"/>
-          <w:bCs w:val="0"/>
-          <w:sz w:val="24"/>
-          <w:szCs w:val="24"/>
-          <w:u w:val="none"/>
-          <w:lang w:val="en-US"/>
-        </w:rPr>
-        <w:t xml:space="preserve">        print(f"Vehicle {self.vehicle_number} parked at {self.entry_time}")</w:t>
-      </w:r>
-    </w:p>
-    <w:p>
-      <w:pPr>
-        <w:rPr>
-          <w:rFonts w:hint="default" w:ascii="Times New Roman" w:hAnsi="Times New Roman"/>
-          <w:b w:val="0"/>
-          <w:bCs w:val="0"/>
-          <w:sz w:val="24"/>
-          <w:szCs w:val="24"/>
-          <w:u w:val="none"/>
-          <w:lang w:val="en-US"/>
-        </w:rPr>
-      </w:pPr>
-    </w:p>
-    <w:p>
-      <w:pPr>
-        <w:rPr>
-          <w:rFonts w:hint="default" w:ascii="Times New Roman" w:hAnsi="Times New Roman"/>
-          <w:b w:val="0"/>
-          <w:bCs w:val="0"/>
-          <w:sz w:val="24"/>
-          <w:szCs w:val="24"/>
-          <w:u w:val="none"/>
-          <w:lang w:val="en-US"/>
-        </w:rPr>
-      </w:pPr>
-      <w:r>
-        <w:rPr>
-          <w:rFonts w:hint="default" w:ascii="Times New Roman" w:hAnsi="Times New Roman"/>
-          <w:b w:val="0"/>
-          <w:bCs w:val="0"/>
-          <w:sz w:val="24"/>
-          <w:szCs w:val="24"/>
-          <w:u w:val="none"/>
-          <w:lang w:val="en-US"/>
-        </w:rPr>
-        <w:t xml:space="preserve">    def unpark(self):</w:t>
-      </w:r>
-    </w:p>
-    <w:p>
-      <w:pPr>
-        <w:rPr>
-          <w:rFonts w:hint="default" w:ascii="Times New Roman" w:hAnsi="Times New Roman"/>
-          <w:b w:val="0"/>
-          <w:bCs w:val="0"/>
-          <w:sz w:val="24"/>
-          <w:szCs w:val="24"/>
-          <w:u w:val="none"/>
-          <w:lang w:val="en-US"/>
-        </w:rPr>
-      </w:pPr>
-      <w:r>
-        <w:rPr>
-          <w:rFonts w:hint="default" w:ascii="Times New Roman" w:hAnsi="Times New Roman"/>
-          <w:b w:val="0"/>
-          <w:bCs w:val="0"/>
-          <w:sz w:val="24"/>
-          <w:szCs w:val="24"/>
-          <w:u w:val="none"/>
-          <w:lang w:val="en-US"/>
-        </w:rPr>
-        <w:t xml:space="preserve">        """</w:t>
-      </w:r>
-    </w:p>
-    <w:p>
-      <w:pPr>
-        <w:rPr>
-          <w:rFonts w:hint="default" w:ascii="Times New Roman" w:hAnsi="Times New Roman"/>
-          <w:b w:val="0"/>
-          <w:bCs w:val="0"/>
-          <w:sz w:val="24"/>
-          <w:szCs w:val="24"/>
-          <w:u w:val="none"/>
-          <w:lang w:val="en-US"/>
-        </w:rPr>
-      </w:pPr>
-      <w:r>
-        <w:rPr>
-          <w:rFonts w:hint="default" w:ascii="Times New Roman" w:hAnsi="Times New Roman"/>
-          <w:b/>
-          <w:bCs/>
-          <w:sz w:val="24"/>
-          <w:szCs w:val="24"/>
-          <w:u w:val="none"/>
-          <w:lang w:val="en-US"/>
-        </w:rPr>
-        <w:t xml:space="preserve">        </w:t>
-      </w:r>
-      <w:r>
-        <w:rPr>
-          <w:rFonts w:hint="default" w:ascii="Times New Roman" w:hAnsi="Times New Roman"/>
-          <w:b w:val="0"/>
-          <w:bCs w:val="0"/>
-          <w:sz w:val="24"/>
-          <w:szCs w:val="24"/>
-          <w:u w:val="none"/>
-          <w:lang w:val="en-US"/>
-        </w:rPr>
-        <w:t>Unpark the vehicle and record the exit time. Calculate parking charge and update payment status.</w:t>
-      </w:r>
-    </w:p>
-    <w:p>
-      <w:pPr>
-        <w:rPr>
-          <w:rFonts w:hint="default" w:ascii="Times New Roman" w:hAnsi="Times New Roman"/>
-          <w:b w:val="0"/>
-          <w:bCs w:val="0"/>
-          <w:sz w:val="24"/>
-          <w:szCs w:val="24"/>
-          <w:u w:val="none"/>
-          <w:lang w:val="en-US"/>
-        </w:rPr>
-      </w:pPr>
-      <w:r>
-        <w:rPr>
-          <w:rFonts w:hint="default" w:ascii="Times New Roman" w:hAnsi="Times New Roman"/>
-          <w:b w:val="0"/>
-          <w:bCs w:val="0"/>
-          <w:sz w:val="24"/>
-          <w:szCs w:val="24"/>
-          <w:u w:val="none"/>
-          <w:lang w:val="en-US"/>
-        </w:rPr>
-        <w:t xml:space="preserve">        """</w:t>
-      </w:r>
-    </w:p>
-    <w:p>
-      <w:pPr>
-        <w:rPr>
-          <w:rFonts w:hint="default" w:ascii="Times New Roman" w:hAnsi="Times New Roman"/>
-          <w:b w:val="0"/>
-          <w:bCs w:val="0"/>
-          <w:sz w:val="24"/>
-          <w:szCs w:val="24"/>
-          <w:u w:val="none"/>
-          <w:lang w:val="en-US"/>
-        </w:rPr>
-      </w:pPr>
-      <w:r>
-        <w:rPr>
-          <w:rFonts w:hint="default" w:ascii="Times New Roman" w:hAnsi="Times New Roman"/>
-          <w:b w:val="0"/>
-          <w:bCs w:val="0"/>
-          <w:sz w:val="24"/>
-          <w:szCs w:val="24"/>
-          <w:u w:val="none"/>
-          <w:lang w:val="en-US"/>
-        </w:rPr>
-        <w:t xml:space="preserve">        self.exit_time = datetime.datetime.now()</w:t>
-      </w:r>
-    </w:p>
-    <w:p>
-      <w:pPr>
-        <w:rPr>
-          <w:rFonts w:hint="default" w:ascii="Times New Roman" w:hAnsi="Times New Roman"/>
-          <w:b w:val="0"/>
-          <w:bCs w:val="0"/>
-          <w:sz w:val="24"/>
-          <w:szCs w:val="24"/>
-          <w:u w:val="none"/>
-          <w:lang w:val="en-US"/>
-        </w:rPr>
-      </w:pPr>
-      <w:r>
-        <w:rPr>
-          <w:rFonts w:hint="default" w:ascii="Times New Roman" w:hAnsi="Times New Roman"/>
-          <w:b w:val="0"/>
-          <w:bCs w:val="0"/>
-          <w:sz w:val="24"/>
-          <w:szCs w:val="24"/>
-          <w:u w:val="none"/>
-          <w:lang w:val="en-US"/>
-        </w:rPr>
-        <w:t xml:space="preserve">        self.parking_duration = self.exit_time - self.entry_time</w:t>
-      </w:r>
-    </w:p>
-    <w:p>
-      <w:pPr>
-        <w:rPr>
-          <w:rFonts w:hint="default" w:ascii="Times New Roman" w:hAnsi="Times New Roman"/>
-          <w:b w:val="0"/>
-          <w:bCs w:val="0"/>
-          <w:sz w:val="24"/>
-          <w:szCs w:val="24"/>
-          <w:u w:val="none"/>
-          <w:lang w:val="en-US"/>
-        </w:rPr>
-      </w:pPr>
-      <w:r>
-        <w:rPr>
-          <w:rFonts w:hint="default" w:ascii="Times New Roman" w:hAnsi="Times New Roman"/>
-          <w:b w:val="0"/>
-          <w:bCs w:val="0"/>
-          <w:sz w:val="24"/>
-          <w:szCs w:val="24"/>
-          <w:u w:val="none"/>
-          <w:lang w:val="en-US"/>
-        </w:rPr>
-        <w:t xml:space="preserve">        self.calculate_parking_charge()</w:t>
-      </w:r>
-    </w:p>
-    <w:p>
-      <w:pPr>
-        <w:rPr>
-          <w:rFonts w:hint="default" w:ascii="Times New Roman" w:hAnsi="Times New Roman"/>
-          <w:b w:val="0"/>
-          <w:bCs w:val="0"/>
-          <w:sz w:val="24"/>
-          <w:szCs w:val="24"/>
-          <w:u w:val="none"/>
-          <w:lang w:val="en-US"/>
-        </w:rPr>
-      </w:pPr>
-      <w:r>
-        <w:rPr>
-          <w:rFonts w:hint="default" w:ascii="Times New Roman" w:hAnsi="Times New Roman"/>
-          <w:b w:val="0"/>
-          <w:bCs w:val="0"/>
-          <w:sz w:val="24"/>
-          <w:szCs w:val="24"/>
-          <w:u w:val="none"/>
-          <w:lang w:val="en-US"/>
-        </w:rPr>
-        <w:t xml:space="preserve">        print(f"Vehicle {self.vehicle_number} unparked at {self.exit_time}")</w:t>
-      </w:r>
-    </w:p>
-    <w:p>
-      <w:pPr>
-        <w:rPr>
-          <w:rFonts w:hint="default" w:ascii="Times New Roman" w:hAnsi="Times New Roman"/>
-          <w:b w:val="0"/>
-          <w:bCs w:val="0"/>
-          <w:sz w:val="24"/>
-          <w:szCs w:val="24"/>
-          <w:u w:val="none"/>
-          <w:lang w:val="en-US"/>
-        </w:rPr>
-      </w:pPr>
-      <w:r>
-        <w:rPr>
-          <w:rFonts w:hint="default" w:ascii="Times New Roman" w:hAnsi="Times New Roman"/>
-          <w:b w:val="0"/>
-          <w:bCs w:val="0"/>
-          <w:sz w:val="24"/>
-          <w:szCs w:val="24"/>
-          <w:u w:val="none"/>
-          <w:lang w:val="en-US"/>
-        </w:rPr>
-        <w:t xml:space="preserve">        print(f"Parking duration: {self.parking_duration}")</w:t>
-      </w:r>
-    </w:p>
-    <w:p>
-      <w:pPr>
-        <w:rPr>
-          <w:rFonts w:hint="default" w:ascii="Times New Roman" w:hAnsi="Times New Roman"/>
-          <w:b w:val="0"/>
-          <w:bCs w:val="0"/>
-          <w:sz w:val="24"/>
-          <w:szCs w:val="24"/>
-          <w:u w:val="none"/>
-          <w:lang w:val="en-US"/>
-        </w:rPr>
-      </w:pPr>
-      <w:r>
-        <w:rPr>
-          <w:rFonts w:hint="default" w:ascii="Times New Roman" w:hAnsi="Times New Roman"/>
-          <w:b w:val="0"/>
-          <w:bCs w:val="0"/>
-          <w:sz w:val="24"/>
-          <w:szCs w:val="24"/>
-          <w:u w:val="none"/>
-          <w:lang w:val="en-US"/>
-        </w:rPr>
-        <w:t xml:space="preserve">        print(f"Parking charge: {self.parking_charge} KSH")</w:t>
-      </w:r>
-    </w:p>
-    <w:p>
-      <w:pPr>
-        <w:rPr>
-          <w:rFonts w:hint="default" w:ascii="Times New Roman" w:hAnsi="Times New Roman"/>
-          <w:b w:val="0"/>
-          <w:bCs w:val="0"/>
-          <w:sz w:val="24"/>
-          <w:szCs w:val="24"/>
-          <w:u w:val="none"/>
-          <w:lang w:val="en-US"/>
-        </w:rPr>
-      </w:pPr>
-      <w:r>
-        <w:rPr>
-          <w:rFonts w:hint="default" w:ascii="Times New Roman" w:hAnsi="Times New Roman"/>
-          <w:b w:val="0"/>
-          <w:bCs w:val="0"/>
-          <w:sz w:val="24"/>
-          <w:szCs w:val="24"/>
-          <w:u w:val="none"/>
-          <w:lang w:val="en-US"/>
-        </w:rPr>
-        <w:t xml:space="preserve">        self.payment_status = True</w:t>
-      </w:r>
-    </w:p>
-    <w:p>
-      <w:pPr>
-        <w:rPr>
-          <w:rFonts w:hint="default" w:ascii="Times New Roman" w:hAnsi="Times New Roman"/>
-          <w:b w:val="0"/>
-          <w:bCs w:val="0"/>
-          <w:sz w:val="24"/>
-          <w:szCs w:val="24"/>
-          <w:u w:val="none"/>
-          <w:lang w:val="en-US"/>
-        </w:rPr>
-      </w:pPr>
-    </w:p>
-    <w:p>
-      <w:pPr>
-        <w:rPr>
-          <w:rFonts w:hint="default" w:ascii="Times New Roman" w:hAnsi="Times New Roman"/>
-          <w:b w:val="0"/>
-          <w:bCs w:val="0"/>
-          <w:sz w:val="24"/>
-          <w:szCs w:val="24"/>
-          <w:u w:val="none"/>
-          <w:lang w:val="en-US"/>
-        </w:rPr>
-      </w:pPr>
-      <w:r>
-        <w:rPr>
-          <w:rFonts w:hint="default" w:ascii="Times New Roman" w:hAnsi="Times New Roman"/>
-          <w:b w:val="0"/>
-          <w:bCs w:val="0"/>
-          <w:sz w:val="24"/>
-          <w:szCs w:val="24"/>
-          <w:u w:val="none"/>
-          <w:lang w:val="en-US"/>
-        </w:rPr>
-        <w:t xml:space="preserve">    def calculate_parking_charge(self):</w:t>
-      </w:r>
-    </w:p>
-    <w:p>
-      <w:pPr>
-        <w:rPr>
-          <w:rFonts w:hint="default" w:ascii="Times New Roman" w:hAnsi="Times New Roman"/>
-          <w:b w:val="0"/>
-          <w:bCs w:val="0"/>
-          <w:sz w:val="24"/>
-          <w:szCs w:val="24"/>
-          <w:u w:val="none"/>
-          <w:lang w:val="en-US"/>
-        </w:rPr>
-      </w:pPr>
-      <w:r>
-        <w:rPr>
-          <w:rFonts w:hint="default" w:ascii="Times New Roman" w:hAnsi="Times New Roman"/>
-          <w:b w:val="0"/>
-          <w:bCs w:val="0"/>
-          <w:sz w:val="24"/>
-          <w:szCs w:val="24"/>
-          <w:u w:val="none"/>
-          <w:lang w:val="en-US"/>
-        </w:rPr>
-        <w:t xml:space="preserve">        """</w:t>
-      </w:r>
-    </w:p>
-    <w:p>
-      <w:pPr>
-        <w:rPr>
-          <w:rFonts w:hint="default" w:ascii="Times New Roman" w:hAnsi="Times New Roman"/>
-          <w:b w:val="0"/>
-          <w:bCs w:val="0"/>
-          <w:sz w:val="24"/>
-          <w:szCs w:val="24"/>
-          <w:u w:val="none"/>
-          <w:lang w:val="en-US"/>
-        </w:rPr>
-      </w:pPr>
-      <w:r>
-        <w:rPr>
-          <w:rFonts w:hint="default" w:ascii="Times New Roman" w:hAnsi="Times New Roman"/>
-          <w:b w:val="0"/>
-          <w:bCs w:val="0"/>
-          <w:sz w:val="24"/>
-          <w:szCs w:val="24"/>
-          <w:u w:val="none"/>
-          <w:lang w:val="en-US"/>
-        </w:rPr>
-        <w:t xml:space="preserve">        Calculate the parking charge based on the parking duration and vehicle type.</w:t>
-      </w:r>
-    </w:p>
-    <w:p>
-      <w:pPr>
-        <w:rPr>
-          <w:rFonts w:hint="default" w:ascii="Times New Roman" w:hAnsi="Times New Roman"/>
-          <w:b w:val="0"/>
-          <w:bCs w:val="0"/>
-          <w:sz w:val="24"/>
-          <w:szCs w:val="24"/>
-          <w:u w:val="none"/>
-          <w:lang w:val="en-US"/>
-        </w:rPr>
-      </w:pPr>
-      <w:r>
-        <w:rPr>
-          <w:rFonts w:hint="default" w:ascii="Times New Roman" w:hAnsi="Times New Roman"/>
-          <w:b w:val="0"/>
-          <w:bCs w:val="0"/>
-          <w:sz w:val="24"/>
-          <w:szCs w:val="24"/>
-          <w:u w:val="none"/>
-          <w:lang w:val="en-US"/>
-        </w:rPr>
-        <w:t xml:space="preserve">        """</w:t>
-      </w:r>
-    </w:p>
-    <w:p>
-      <w:pPr>
-        <w:rPr>
-          <w:rFonts w:hint="default" w:ascii="Times New Roman" w:hAnsi="Times New Roman"/>
-          <w:b w:val="0"/>
-          <w:bCs w:val="0"/>
-          <w:sz w:val="24"/>
-          <w:szCs w:val="24"/>
-          <w:u w:val="none"/>
-          <w:lang w:val="en-US"/>
-        </w:rPr>
-      </w:pPr>
-      <w:r>
-        <w:rPr>
-          <w:rFonts w:hint="default" w:ascii="Times New Roman" w:hAnsi="Times New Roman"/>
-          <w:b w:val="0"/>
-          <w:bCs w:val="0"/>
-          <w:sz w:val="24"/>
-          <w:szCs w:val="24"/>
-          <w:u w:val="none"/>
-          <w:lang w:val="en-US"/>
-        </w:rPr>
-        <w:t xml:space="preserve">        minutes_parked = self.parking_duration.total_seconds() / 60</w:t>
-      </w:r>
-    </w:p>
-    <w:p>
-      <w:pPr>
-        <w:rPr>
-          <w:rFonts w:hint="default" w:ascii="Times New Roman" w:hAnsi="Times New Roman"/>
-          <w:b w:val="0"/>
-          <w:bCs w:val="0"/>
-          <w:sz w:val="24"/>
-          <w:szCs w:val="24"/>
-          <w:u w:val="none"/>
-          <w:lang w:val="en-US"/>
-        </w:rPr>
-      </w:pPr>
-      <w:r>
-        <w:rPr>
-          <w:rFonts w:hint="default" w:ascii="Times New Roman" w:hAnsi="Times New Roman"/>
-          <w:b w:val="0"/>
-          <w:bCs w:val="0"/>
-          <w:sz w:val="24"/>
-          <w:szCs w:val="24"/>
-          <w:u w:val="none"/>
-          <w:lang w:val="en-US"/>
-        </w:rPr>
-        <w:t xml:space="preserve">        if self.vehicle_type == 'Car':</w:t>
-      </w:r>
-    </w:p>
-    <w:p>
-      <w:pPr>
-        <w:rPr>
-          <w:rFonts w:hint="default" w:ascii="Times New Roman" w:hAnsi="Times New Roman"/>
-          <w:b w:val="0"/>
-          <w:bCs w:val="0"/>
-          <w:sz w:val="24"/>
-          <w:szCs w:val="24"/>
-          <w:u w:val="none"/>
-          <w:lang w:val="en-US"/>
-        </w:rPr>
-      </w:pPr>
-      <w:r>
-        <w:rPr>
-          <w:rFonts w:hint="default" w:ascii="Times New Roman" w:hAnsi="Times New Roman"/>
-          <w:b w:val="0"/>
-          <w:bCs w:val="0"/>
-          <w:sz w:val="24"/>
-          <w:szCs w:val="24"/>
-          <w:u w:val="none"/>
-          <w:lang w:val="en-US"/>
-        </w:rPr>
-        <w:t xml:space="preserve">            self.parking_charge = minutes_parked * 10</w:t>
-      </w:r>
-    </w:p>
-    <w:p>
-      <w:pPr>
-        <w:rPr>
-          <w:rFonts w:hint="default" w:ascii="Times New Roman" w:hAnsi="Times New Roman"/>
-          <w:b w:val="0"/>
-          <w:bCs w:val="0"/>
-          <w:sz w:val="24"/>
-          <w:szCs w:val="24"/>
-          <w:u w:val="none"/>
-          <w:lang w:val="en-US"/>
-        </w:rPr>
-      </w:pPr>
-      <w:r>
-        <w:rPr>
-          <w:rFonts w:hint="default" w:ascii="Times New Roman" w:hAnsi="Times New Roman"/>
-          <w:b w:val="0"/>
-          <w:bCs w:val="0"/>
-          <w:sz w:val="24"/>
-          <w:szCs w:val="24"/>
-          <w:u w:val="none"/>
-          <w:lang w:val="en-US"/>
-        </w:rPr>
-        <w:t xml:space="preserve">        elif self.vehicle_ty</w:t>
-      </w:r>
-      <w:r>
-        <w:rPr>
-          <w:rFonts w:hint="default" w:ascii="Times New Roman" w:hAnsi="Times New Roman"/>
-          <w:b/>
-          <w:bCs/>
-          <w:sz w:val="24"/>
-          <w:szCs w:val="24"/>
-          <w:u w:val="single"/>
-          <w:lang w:val="en-US"/>
-        </w:rPr>
-        <w:t xml:space="preserve">pe </w:t>
-      </w:r>
-      <w:r>
-        <w:rPr>
-          <w:rFonts w:hint="default" w:ascii="Times New Roman" w:hAnsi="Times New Roman"/>
-          <w:b w:val="0"/>
-          <w:bCs w:val="0"/>
-          <w:sz w:val="24"/>
-          <w:szCs w:val="24"/>
-          <w:u w:val="none"/>
-          <w:lang w:val="en-US"/>
-        </w:rPr>
-        <w:t>== 'Motorcycle':</w:t>
-      </w:r>
-    </w:p>
-    <w:p>
-      <w:pPr>
-        <w:rPr>
-          <w:rFonts w:hint="default" w:ascii="Times New Roman" w:hAnsi="Times New Roman"/>
-          <w:b w:val="0"/>
-          <w:bCs w:val="0"/>
-          <w:sz w:val="24"/>
-          <w:szCs w:val="24"/>
-          <w:u w:val="none"/>
-          <w:lang w:val="en-US"/>
-        </w:rPr>
-      </w:pPr>
-      <w:r>
-        <w:rPr>
-          <w:rFonts w:hint="default" w:ascii="Times New Roman" w:hAnsi="Times New Roman"/>
-          <w:b w:val="0"/>
-          <w:bCs w:val="0"/>
-          <w:sz w:val="24"/>
-          <w:szCs w:val="24"/>
-          <w:u w:val="none"/>
-          <w:lang w:val="en-US"/>
-        </w:rPr>
-        <w:t xml:space="preserve">            self.parking_charge = minutes_parked * 5</w:t>
-      </w:r>
-    </w:p>
-    <w:p>
-      <w:pPr>
-        <w:rPr>
-          <w:rFonts w:hint="default" w:ascii="Times New Roman" w:hAnsi="Times New Roman"/>
-          <w:b w:val="0"/>
-          <w:bCs w:val="0"/>
-          <w:sz w:val="24"/>
-          <w:szCs w:val="24"/>
-          <w:u w:val="none"/>
-          <w:lang w:val="en-US"/>
-        </w:rPr>
-      </w:pPr>
-      <w:r>
-        <w:rPr>
-          <w:rFonts w:hint="default" w:ascii="Times New Roman" w:hAnsi="Times New Roman"/>
-          <w:b w:val="0"/>
-          <w:bCs w:val="0"/>
-          <w:sz w:val="24"/>
-          <w:szCs w:val="24"/>
-          <w:u w:val="none"/>
-          <w:lang w:val="en-US"/>
-        </w:rPr>
-        <w:t xml:space="preserve">        else:</w:t>
-      </w:r>
-    </w:p>
-    <w:p>
-      <w:pPr>
-        <w:rPr>
-          <w:rFonts w:hint="default" w:ascii="Times New Roman" w:hAnsi="Times New Roman"/>
-          <w:b w:val="0"/>
-          <w:bCs w:val="0"/>
-          <w:sz w:val="24"/>
-          <w:szCs w:val="24"/>
-          <w:u w:val="none"/>
-          <w:lang w:val="en-US"/>
-        </w:rPr>
-      </w:pPr>
-      <w:r>
-        <w:rPr>
-          <w:rFonts w:hint="default" w:ascii="Times New Roman" w:hAnsi="Times New Roman"/>
-          <w:b w:val="0"/>
-          <w:bCs w:val="0"/>
-          <w:sz w:val="24"/>
-          <w:szCs w:val="24"/>
-          <w:u w:val="none"/>
-          <w:lang w:val="en-US"/>
-        </w:rPr>
-        <w:t xml:space="preserve">            self.parking_charge = minutes_parked * 3</w:t>
-      </w:r>
-    </w:p>
-    <w:p>
-      <w:pPr>
-        <w:rPr>
-          <w:rFonts w:hint="default" w:ascii="Times New Roman" w:hAnsi="Times New Roman"/>
-          <w:b w:val="0"/>
-          <w:bCs w:val="0"/>
-          <w:sz w:val="24"/>
-          <w:szCs w:val="24"/>
-          <w:u w:val="none"/>
-          <w:lang w:val="en-US"/>
-        </w:rPr>
-      </w:pPr>
-    </w:p>
-    <w:p>
-      <w:pPr>
-        <w:rPr>
-          <w:rFonts w:hint="default" w:ascii="Times New Roman" w:hAnsi="Times New Roman"/>
-          <w:b w:val="0"/>
-          <w:bCs w:val="0"/>
-          <w:sz w:val="24"/>
-          <w:szCs w:val="24"/>
-          <w:u w:val="none"/>
-          <w:lang w:val="en-US"/>
-        </w:rPr>
-      </w:pPr>
-      <w:r>
-        <w:rPr>
-          <w:rFonts w:hint="default" w:ascii="Times New Roman" w:hAnsi="Times New Roman"/>
-          <w:b w:val="0"/>
-          <w:bCs w:val="0"/>
-          <w:sz w:val="24"/>
-          <w:szCs w:val="24"/>
-          <w:u w:val="none"/>
-          <w:lang w:val="en-US"/>
-        </w:rPr>
-        <w:t xml:space="preserve">    def display_details(self):</w:t>
-      </w:r>
-    </w:p>
-    <w:p>
-      <w:pPr>
-        <w:rPr>
-          <w:rFonts w:hint="default" w:ascii="Times New Roman" w:hAnsi="Times New Roman"/>
-          <w:b w:val="0"/>
-          <w:bCs w:val="0"/>
-          <w:sz w:val="24"/>
-          <w:szCs w:val="24"/>
-          <w:u w:val="none"/>
-          <w:lang w:val="en-US"/>
-        </w:rPr>
-      </w:pPr>
-      <w:r>
-        <w:rPr>
-          <w:rFonts w:hint="default" w:ascii="Times New Roman" w:hAnsi="Times New Roman"/>
-          <w:b w:val="0"/>
-          <w:bCs w:val="0"/>
-          <w:sz w:val="24"/>
-          <w:szCs w:val="24"/>
-          <w:u w:val="none"/>
-          <w:lang w:val="en-US"/>
-        </w:rPr>
-        <w:t xml:space="preserve">        """</w:t>
-      </w:r>
-    </w:p>
-    <w:p>
-      <w:pPr>
-        <w:rPr>
-          <w:rFonts w:hint="default" w:ascii="Times New Roman" w:hAnsi="Times New Roman"/>
-          <w:b w:val="0"/>
-          <w:bCs w:val="0"/>
-          <w:sz w:val="24"/>
-          <w:szCs w:val="24"/>
-          <w:u w:val="none"/>
-          <w:lang w:val="en-US"/>
-        </w:rPr>
-      </w:pPr>
-      <w:r>
-        <w:rPr>
-          <w:rFonts w:hint="default" w:ascii="Times New Roman" w:hAnsi="Times New Roman"/>
-          <w:b w:val="0"/>
-          <w:bCs w:val="0"/>
-          <w:sz w:val="24"/>
-          <w:szCs w:val="24"/>
-          <w:u w:val="none"/>
-          <w:lang w:val="en-US"/>
-        </w:rPr>
-        <w:t xml:space="preserve">        Display the details of the vehicle including entry time, exit time, parking duration,</w:t>
-      </w:r>
-    </w:p>
-    <w:p>
-      <w:pPr>
-        <w:rPr>
-          <w:rFonts w:hint="default" w:ascii="Times New Roman" w:hAnsi="Times New Roman"/>
-          <w:b w:val="0"/>
-          <w:bCs w:val="0"/>
-          <w:sz w:val="24"/>
-          <w:szCs w:val="24"/>
-          <w:u w:val="none"/>
-          <w:lang w:val="en-US"/>
-        </w:rPr>
-      </w:pPr>
-      <w:r>
-        <w:rPr>
-          <w:rFonts w:hint="default" w:ascii="Times New Roman" w:hAnsi="Times New Roman"/>
-          <w:b w:val="0"/>
-          <w:bCs w:val="0"/>
-          <w:sz w:val="24"/>
-          <w:szCs w:val="24"/>
-          <w:u w:val="none"/>
-          <w:lang w:val="en-US"/>
-        </w:rPr>
-        <w:t xml:space="preserve">        parking charge, and payment status.</w:t>
-      </w:r>
-    </w:p>
-    <w:p>
-      <w:pPr>
-        <w:rPr>
-          <w:rFonts w:hint="default" w:ascii="Times New Roman" w:hAnsi="Times New Roman"/>
-          <w:b w:val="0"/>
-          <w:bCs w:val="0"/>
-          <w:sz w:val="24"/>
-          <w:szCs w:val="24"/>
-          <w:u w:val="none"/>
-          <w:lang w:val="en-US"/>
-        </w:rPr>
-      </w:pPr>
-      <w:r>
-        <w:rPr>
-          <w:rFonts w:hint="default" w:ascii="Times New Roman" w:hAnsi="Times New Roman"/>
-          <w:b w:val="0"/>
-          <w:bCs w:val="0"/>
-          <w:sz w:val="24"/>
-          <w:szCs w:val="24"/>
-          <w:u w:val="none"/>
-          <w:lang w:val="en-US"/>
-        </w:rPr>
-        <w:t xml:space="preserve">        """</w:t>
-      </w:r>
-    </w:p>
-    <w:p>
-      <w:pPr>
-        <w:rPr>
-          <w:rFonts w:hint="default" w:ascii="Times New Roman" w:hAnsi="Times New Roman"/>
-          <w:b w:val="0"/>
-          <w:bCs w:val="0"/>
-          <w:sz w:val="24"/>
-          <w:szCs w:val="24"/>
-          <w:u w:val="none"/>
-          <w:lang w:val="en-US"/>
-        </w:rPr>
-      </w:pPr>
-      <w:r>
-        <w:rPr>
-          <w:rFonts w:hint="default" w:ascii="Times New Roman" w:hAnsi="Times New Roman"/>
-          <w:b w:val="0"/>
-          <w:bCs w:val="0"/>
-          <w:sz w:val="24"/>
-          <w:szCs w:val="24"/>
-          <w:u w:val="none"/>
-          <w:lang w:val="en-US"/>
-        </w:rPr>
         <w:t xml:space="preserve">        print(f"Vehicle Number: {self.vehicle_number}")</w:t>
       </w:r>
     </w:p>
@@ -3139,8 +1949,6 @@
           <w:lang w:val="en-US"/>
         </w:rPr>
       </w:pPr>
-      <w:bookmarkStart w:id="0" w:name="_GoBack"/>
-      <w:bookmarkEnd w:id="0"/>
       <w:r>
         <w:rPr>
           <w:rFonts w:hint="default" w:ascii="Times New Roman" w:hAnsi="Times New Roman"/>
@@ -7020,7 +5828,7 @@
     <w:lsdException w:qFormat="1" w:uiPriority="2" w:semiHidden="0" w:name="Title"/>
     <w:lsdException w:unhideWhenUsed="0" w:uiPriority="0" w:semiHidden="0" w:name="Closing"/>
     <w:lsdException w:unhideWhenUsed="0" w:uiPriority="0" w:semiHidden="0" w:name="Signature"/>
-    <w:lsdException w:unhideWhenUsed="0" w:uiPriority="0" w:name="Default Paragraph Font"/>
+    <w:lsdException w:qFormat="1" w:unhideWhenUsed="0" w:uiPriority="0" w:name="Default Paragraph Font"/>
     <w:lsdException w:unhideWhenUsed="0" w:uiPriority="0" w:semiHidden="0" w:name="Body Text"/>
     <w:lsdException w:unhideWhenUsed="0" w:uiPriority="0" w:semiHidden="0" w:name="Body Text Indent"/>
     <w:lsdException w:unhideWhenUsed="0" w:uiPriority="0" w:semiHidden="0" w:name="List Continue"/>
@@ -7279,6 +6087,7 @@
   <w:style w:type="character" w:default="1" w:styleId="5">
     <w:name w:val="Default Paragraph Font"/>
     <w:semiHidden/>
+    <w:qFormat/>
     <w:uiPriority w:val="0"/>
   </w:style>
   <w:style w:type="table" w:default="1" w:styleId="6">
